--- a/nocoding/Sprints/1718_CMP5_DeCraeckerJ_Sprint2.docx
+++ b/nocoding/Sprints/1718_CMP5_DeCraeckerJ_Sprint2.docx
@@ -1,49 +1,27 @@
 
 <file path=word/document.xml><?xml version="1.0" encoding="utf-8"?>
-<w:document xmlns:mc="http://schemas.openxmlformats.org/markup-compatibility/2006" xmlns:o="urn:schemas-microsoft-com:office:office" xmlns:r="http://schemas.openxmlformats.org/officeDocument/2006/relationships" xmlns:m="http://schemas.openxmlformats.org/officeDocument/2006/math" xmlns:v="urn:schemas-microsoft-com:vml" xmlns:wp="http://schemas.openxmlformats.org/drawingml/2006/wordprocessingDrawing" xmlns:w10="urn:schemas-microsoft-com:office:word" xmlns:w="http://schemas.openxmlformats.org/wordprocessingml/2006/main" xmlns:wne="http://schemas.microsoft.com/office/word/2006/wordml" xmlns:sl="http://schemas.openxmlformats.org/schemaLibrary/2006/main" xmlns:a="http://schemas.openxmlformats.org/drawingml/2006/main" xmlns:pic="http://schemas.openxmlformats.org/drawingml/2006/picture" xmlns:c="http://schemas.openxmlformats.org/drawingml/2006/chart" xmlns:lc="http://schemas.openxmlformats.org/drawingml/2006/lockedCanvas" xmlns:dgm="http://schemas.openxmlformats.org/drawingml/2006/diagram" xmlns:wps="http://schemas.microsoft.com/office/word/2010/wordprocessingShape" xmlns:wpg="http://schemas.microsoft.com/office/word/2010/wordprocessingGroup">
+<w:document xmlns:wpc="http://schemas.microsoft.com/office/word/2010/wordprocessingCanvas" xmlns:mo="http://schemas.microsoft.com/office/mac/office/2008/main" xmlns:mc="http://schemas.openxmlformats.org/markup-compatibility/2006" xmlns:mv="urn:schemas-microsoft-com:mac:vml" xmlns:o="urn:schemas-microsoft-com:office:office" xmlns:r="http://schemas.openxmlformats.org/officeDocument/2006/relationships" xmlns:m="http://schemas.openxmlformats.org/officeDocument/2006/math" xmlns:v="urn:schemas-microsoft-com:vml" xmlns:wp14="http://schemas.microsoft.com/office/word/2010/wordprocessingDrawing" xmlns:wp="http://schemas.openxmlformats.org/drawingml/2006/wordprocessingDrawing" xmlns:w10="urn:schemas-microsoft-com:office:word" xmlns:w="http://schemas.openxmlformats.org/wordprocessingml/2006/main" xmlns:w14="http://schemas.microsoft.com/office/word/2010/wordml" xmlns:w15="http://schemas.microsoft.com/office/word/2012/wordml" xmlns:wpg="http://schemas.microsoft.com/office/word/2010/wordprocessingGroup" xmlns:wpi="http://schemas.microsoft.com/office/word/2010/wordprocessingInk" xmlns:wne="http://schemas.microsoft.com/office/word/2006/wordml" xmlns:wps="http://schemas.microsoft.com/office/word/2010/wordprocessingShape" mc:Ignorable="w14 w15 wp14">
   <w:body>
     <w:p>
       <w:pPr>
-        <w:contextualSpacing w:val="0"/>
         <w:rPr>
-          <w:b w:val="1"/>
+          <w:b/>
         </w:rPr>
       </w:pPr>
       <w:r>
         <w:rPr>
-          <w:b w:val="1"/>
-          <w:rtl w:val="0"/>
+          <w:b/>
         </w:rPr>
-        <w:t xml:space="preserve">Sprint 2 - 27/10/2017</w:t>
-      </w:r>
-    </w:p>
-    <w:p>
-      <w:pPr>
-        <w:contextualSpacing w:val="0"/>
-        <w:rPr/>
-      </w:pPr>
-      <w:r>
-        <w:rPr>
-          <w:rtl w:val="0"/>
-        </w:rPr>
-      </w:r>
-    </w:p>
-    <w:p>
-      <w:pPr>
-        <w:contextualSpacing w:val="0"/>
-        <w:rPr/>
-      </w:pPr>
+        <w:t>Sprint 2 - 27/10/2017</w:t>
+      </w:r>
+    </w:p>
+    <w:p/>
+    <w:p>
       <w:r>
         <w:rPr>
           <w:u w:val="single"/>
-          <w:rtl w:val="0"/>
         </w:rPr>
-        <w:t xml:space="preserve">Punten besproken</w:t>
-      </w:r>
-      <w:r>
-        <w:rPr>
-          <w:rtl w:val="0"/>
-        </w:rPr>
+        <w:t>Punten besproken</w:t>
       </w:r>
     </w:p>
     <w:p>
@@ -52,15 +30,10 @@
           <w:ilvl w:val="0"/>
           <w:numId w:val="3"/>
         </w:numPr>
-        <w:ind w:left="720" w:hanging="360"/>
-        <w:contextualSpacing w:val="1"/>
-        <w:rPr/>
-      </w:pPr>
-      <w:r>
-        <w:rPr>
-          <w:rtl w:val="0"/>
-        </w:rPr>
-        <w:t xml:space="preserve">Wat moet er op het moodboard</w:t>
+        <w:contextualSpacing/>
+      </w:pPr>
+      <w:r>
+        <w:t>Wat moet er op het moodboard</w:t>
       </w:r>
     </w:p>
     <w:p>
@@ -69,15 +42,10 @@
           <w:ilvl w:val="0"/>
           <w:numId w:val="3"/>
         </w:numPr>
-        <w:ind w:left="720" w:hanging="360"/>
-        <w:contextualSpacing w:val="1"/>
-        <w:rPr/>
-      </w:pPr>
-      <w:r>
-        <w:rPr>
-          <w:rtl w:val="0"/>
-        </w:rPr>
-        <w:t xml:space="preserve">Survey besproken</w:t>
+        <w:contextualSpacing/>
+      </w:pPr>
+      <w:r>
+        <w:t>Survey besproken</w:t>
       </w:r>
     </w:p>
     <w:p>
@@ -86,17 +54,10 @@
           <w:ilvl w:val="0"/>
           <w:numId w:val="3"/>
         </w:numPr>
-        <w:ind w:left="720" w:hanging="360"/>
-        <w:contextualSpacing w:val="1"/>
-        <w:rPr>
-          <w:u w:val="none"/>
-        </w:rPr>
-      </w:pPr>
-      <w:r>
-        <w:rPr>
-          <w:rtl w:val="0"/>
-        </w:rPr>
-        <w:t xml:space="preserve">Basis design besproken</w:t>
+        <w:contextualSpacing/>
+      </w:pPr>
+      <w:r>
+        <w:t>Basis design besproken</w:t>
       </w:r>
     </w:p>
     <w:p>
@@ -105,17 +66,10 @@
           <w:ilvl w:val="0"/>
           <w:numId w:val="3"/>
         </w:numPr>
-        <w:ind w:left="720" w:hanging="360"/>
-        <w:contextualSpacing w:val="1"/>
-        <w:rPr>
-          <w:u w:val="none"/>
-        </w:rPr>
-      </w:pPr>
-      <w:r>
-        <w:rPr>
-          <w:rtl w:val="0"/>
-        </w:rPr>
-        <w:t xml:space="preserve">Mock-ups voor de app</w:t>
+        <w:contextualSpacing/>
+      </w:pPr>
+      <w:r>
+        <w:t>Mock-ups voor de app</w:t>
       </w:r>
     </w:p>
     <w:p>
@@ -124,33 +78,15 @@
           <w:ilvl w:val="0"/>
           <w:numId w:val="3"/>
         </w:numPr>
-        <w:ind w:left="720" w:hanging="360"/>
-        <w:contextualSpacing w:val="1"/>
-        <w:rPr>
-          <w:u w:val="none"/>
-        </w:rPr>
-      </w:pPr>
-      <w:r>
-        <w:rPr>
-          <w:rtl w:val="0"/>
-        </w:rPr>
-        <w:t xml:space="preserve">UI/UX vragen besproken</w:t>
-      </w:r>
-    </w:p>
-    <w:p>
-      <w:pPr>
-        <w:contextualSpacing w:val="0"/>
-        <w:rPr/>
-      </w:pPr>
-      <w:r>
-        <w:rPr>
-          <w:rtl w:val="0"/>
-        </w:rPr>
-      </w:r>
-    </w:p>
-    <w:p>
-      <w:pPr>
-        <w:contextualSpacing w:val="0"/>
+        <w:contextualSpacing/>
+      </w:pPr>
+      <w:r>
+        <w:t>UI/UX vragen besproken</w:t>
+      </w:r>
+    </w:p>
+    <w:p/>
+    <w:p>
+      <w:pPr>
         <w:rPr>
           <w:u w:val="single"/>
         </w:rPr>
@@ -158,9 +94,8 @@
       <w:r>
         <w:rPr>
           <w:u w:val="single"/>
-          <w:rtl w:val="0"/>
         </w:rPr>
-        <w:t xml:space="preserve">Punten ondernomen</w:t>
+        <w:t>Punten ondernomen</w:t>
       </w:r>
     </w:p>
     <w:p>
@@ -169,15 +104,10 @@
           <w:ilvl w:val="0"/>
           <w:numId w:val="2"/>
         </w:numPr>
-        <w:ind w:left="720" w:hanging="360"/>
-        <w:contextualSpacing w:val="1"/>
-        <w:rPr/>
-      </w:pPr>
-      <w:r>
-        <w:rPr>
-          <w:rtl w:val="0"/>
-        </w:rPr>
-        <w:t xml:space="preserve">Aanvullen Trello</w:t>
+        <w:contextualSpacing/>
+      </w:pPr>
+      <w:r>
+        <w:t>Aanvullen Trello</w:t>
       </w:r>
     </w:p>
     <w:p>
@@ -186,15 +116,10 @@
           <w:ilvl w:val="0"/>
           <w:numId w:val="2"/>
         </w:numPr>
-        <w:ind w:left="720" w:hanging="360"/>
-        <w:contextualSpacing w:val="1"/>
-        <w:rPr/>
-      </w:pPr>
-      <w:r>
-        <w:rPr>
-          <w:rtl w:val="0"/>
-        </w:rPr>
-        <w:t xml:space="preserve">Aanvullen Teamweek</w:t>
+        <w:contextualSpacing/>
+      </w:pPr>
+      <w:r>
+        <w:t>Aanvullen Teamweek</w:t>
       </w:r>
     </w:p>
     <w:p>
@@ -203,15 +128,10 @@
           <w:ilvl w:val="0"/>
           <w:numId w:val="2"/>
         </w:numPr>
-        <w:ind w:left="720" w:hanging="360"/>
-        <w:contextualSpacing w:val="1"/>
-        <w:rPr/>
-      </w:pPr>
-      <w:r>
-        <w:rPr>
-          <w:rtl w:val="0"/>
-        </w:rPr>
-        <w:t xml:space="preserve">Moodboard gemaakt</w:t>
+        <w:contextualSpacing/>
+      </w:pPr>
+      <w:r>
+        <w:t>Moodboard gemaakt</w:t>
       </w:r>
     </w:p>
     <w:p>
@@ -220,33 +140,15 @@
           <w:ilvl w:val="0"/>
           <w:numId w:val="2"/>
         </w:numPr>
-        <w:ind w:left="720" w:hanging="360"/>
-        <w:contextualSpacing w:val="1"/>
-        <w:rPr>
-          <w:u w:val="none"/>
-        </w:rPr>
-      </w:pPr>
-      <w:r>
-        <w:rPr>
-          <w:rtl w:val="0"/>
-        </w:rPr>
-        <w:t xml:space="preserve">Survey besproken, geanalyseerd</w:t>
-      </w:r>
-    </w:p>
-    <w:p>
-      <w:pPr>
-        <w:contextualSpacing w:val="0"/>
-        <w:rPr/>
-      </w:pPr>
-      <w:r>
-        <w:rPr>
-          <w:rtl w:val="0"/>
-        </w:rPr>
-      </w:r>
-    </w:p>
-    <w:p>
-      <w:pPr>
-        <w:contextualSpacing w:val="0"/>
+        <w:contextualSpacing/>
+      </w:pPr>
+      <w:r>
+        <w:t>Survey besproken, geanalyseerd</w:t>
+      </w:r>
+    </w:p>
+    <w:p/>
+    <w:p>
+      <w:pPr>
         <w:rPr>
           <w:u w:val="single"/>
         </w:rPr>
@@ -254,9 +156,8 @@
       <w:r>
         <w:rPr>
           <w:u w:val="single"/>
-          <w:rtl w:val="0"/>
         </w:rPr>
-        <w:t xml:space="preserve">Toelichting</w:t>
+        <w:t>Toelichting</w:t>
       </w:r>
     </w:p>
     <w:p>
@@ -265,17 +166,10 @@
           <w:ilvl w:val="0"/>
           <w:numId w:val="1"/>
         </w:numPr>
-        <w:ind w:left="720" w:hanging="360"/>
-        <w:contextualSpacing w:val="1"/>
-        <w:rPr>
-          <w:u w:val="none"/>
-        </w:rPr>
-      </w:pPr>
-      <w:r>
-        <w:rPr>
-          <w:rtl w:val="0"/>
-        </w:rPr>
-        <w:t xml:space="preserve">We zijn aan de gang gegaan met wat we willen voor onze app qua functionaliteit en uiterlijk. Hiervoor is al begonnen met het maken van moodboards en vergelijken van bestaande apps voor mobiele apparaten.</w:t>
+        <w:contextualSpacing/>
+      </w:pPr>
+      <w:r>
+        <w:t>We zijn aan de gang gegaan met wat we willen voor onze app qua functionaliteit en uiterlijk. Hiervoor is al begonnen met het maken van moodboards en vergelijken van bestaande apps voor mobiele apparaten.</w:t>
       </w:r>
     </w:p>
     <w:p>
@@ -284,32 +178,20 @@
           <w:ilvl w:val="0"/>
           <w:numId w:val="1"/>
         </w:numPr>
-        <w:ind w:left="720" w:hanging="360"/>
-        <w:contextualSpacing w:val="1"/>
+        <w:contextualSpacing/>
+      </w:pPr>
+      <w:r>
+        <w:t>Ook hebben we alle reacties die via de survey binnen zijn gekomen bekeken en geanalyseerd. Hierin is een duidelijk patroon te zien van wat mensen momenteel problematisch vinden aan app van de lijn, maar ook wat ze voor functies zouden willen zien in een soortgelijke app.</w:t>
+      </w:r>
+    </w:p>
+    <w:p>
+      <w:r>
         <w:rPr>
-          <w:u w:val="none"/>
+          <w:noProof/>
+          <w:lang w:val="en-US"/>
         </w:rPr>
-      </w:pPr>
-      <w:r>
-        <w:rPr>
-          <w:rtl w:val="0"/>
-        </w:rPr>
-        <w:t xml:space="preserve">Ook hebben we alle reacties die via de survey binnen zijn gekomen bekeken en geanalyseerd. Hierin is een duidelijk patroon te zien van wat mensen momenteel problematisch vinden aan app van de lijn, maar ook wat ze voor functies zouden willen zien in een soortgelijke app.</w:t>
-      </w:r>
-    </w:p>
-    <w:p>
-      <w:pPr>
-        <w:contextualSpacing w:val="0"/>
-        <w:rPr/>
-      </w:pPr>
-      <w:r>
-        <w:rPr>
-          <w:rtl w:val="0"/>
-        </w:rPr>
-      </w:r>
-      <w:r>
         <w:drawing>
-          <wp:anchor allowOverlap="1" behindDoc="0" distB="114300" distT="114300" distL="114300" distR="114300" hidden="0" layoutInCell="1" locked="0" relativeHeight="0" simplePos="0">
+          <wp:anchor distT="114300" distB="114300" distL="114300" distR="114300" simplePos="0" relativeHeight="251658240" behindDoc="0" locked="0" layoutInCell="1" hidden="0" allowOverlap="1" wp14:anchorId="668162E0" wp14:editId="0CBB1D32">
             <wp:simplePos x="0" y="0"/>
             <wp:positionH relativeFrom="margin">
               <wp:posOffset>-114299</wp:posOffset>
@@ -318,19 +200,20 @@
               <wp:posOffset>180975</wp:posOffset>
             </wp:positionV>
             <wp:extent cx="5734050" cy="4038600"/>
-            <wp:effectExtent b="0" l="0" r="0" t="0"/>
-            <wp:wrapTopAndBottom distB="114300" distT="114300"/>
+            <wp:effectExtent l="0" t="0" r="0" b="0"/>
+            <wp:wrapTopAndBottom distT="114300" distB="114300"/>
             <wp:docPr id="2" name="image6.jpg"/>
-            <a:graphic>
+            <wp:cNvGraphicFramePr/>
+            <a:graphic xmlns:a="http://schemas.openxmlformats.org/drawingml/2006/main">
               <a:graphicData uri="http://schemas.openxmlformats.org/drawingml/2006/picture">
-                <pic:pic>
+                <pic:pic xmlns:pic="http://schemas.openxmlformats.org/drawingml/2006/picture">
                   <pic:nvPicPr>
                     <pic:cNvPr id="0" name="image6.jpg"/>
                     <pic:cNvPicPr preferRelativeResize="0"/>
                   </pic:nvPicPr>
                   <pic:blipFill>
-                    <a:blip r:embed="rId5"/>
-                    <a:srcRect b="0" l="0" r="0" t="0"/>
+                    <a:blip r:embed="rId7"/>
+                    <a:srcRect/>
                     <a:stretch>
                       <a:fillRect/>
                     </a:stretch>
@@ -340,7 +223,9 @@
                       <a:off x="0" y="0"/>
                       <a:ext cx="5734050" cy="4038600"/>
                     </a:xfrm>
-                    <a:prstGeom prst="rect"/>
+                    <a:prstGeom prst="rect">
+                      <a:avLst/>
+                    </a:prstGeom>
                     <a:ln/>
                   </pic:spPr>
                 </pic:pic>
@@ -351,39 +236,36 @@
       </w:r>
     </w:p>
     <w:p>
-      <w:pPr>
-        <w:contextualSpacing w:val="0"/>
-        <w:rPr/>
-      </w:pPr>
       <w:r>
         <w:rPr>
-          <w:rtl w:val="0"/>
+          <w:noProof/>
+          <w:lang w:val="en-US"/>
         </w:rPr>
-      </w:r>
-      <w:r>
+        <w:lastRenderedPageBreak/>
         <w:drawing>
-          <wp:anchor allowOverlap="1" behindDoc="0" distB="114300" distT="114300" distL="114300" distR="114300" hidden="0" layoutInCell="1" locked="0" relativeHeight="0" simplePos="0">
+          <wp:anchor distT="114300" distB="114300" distL="114300" distR="114300" simplePos="0" relativeHeight="251659264" behindDoc="0" locked="0" layoutInCell="1" hidden="0" allowOverlap="1" wp14:anchorId="015BB746" wp14:editId="36929D12">
             <wp:simplePos x="0" y="0"/>
             <wp:positionH relativeFrom="margin">
-              <wp:posOffset>0</wp:posOffset>
+              <wp:posOffset>-171449</wp:posOffset>
             </wp:positionH>
             <wp:positionV relativeFrom="paragraph">
-              <wp:posOffset>6076950</wp:posOffset>
+              <wp:posOffset>0</wp:posOffset>
             </wp:positionV>
-            <wp:extent cx="5500688" cy="3536156"/>
-            <wp:effectExtent b="0" l="0" r="0" t="0"/>
-            <wp:wrapTopAndBottom distB="114300" distT="114300"/>
-            <wp:docPr id="1" name="image5.png"/>
-            <a:graphic>
+            <wp:extent cx="5734050" cy="6311900"/>
+            <wp:effectExtent l="0" t="0" r="0" b="0"/>
+            <wp:wrapSquare wrapText="bothSides" distT="114300" distB="114300" distL="114300" distR="114300"/>
+            <wp:docPr id="4" name="image10.png"/>
+            <wp:cNvGraphicFramePr/>
+            <a:graphic xmlns:a="http://schemas.openxmlformats.org/drawingml/2006/main">
               <a:graphicData uri="http://schemas.openxmlformats.org/drawingml/2006/picture">
-                <pic:pic>
+                <pic:pic xmlns:pic="http://schemas.openxmlformats.org/drawingml/2006/picture">
                   <pic:nvPicPr>
-                    <pic:cNvPr id="0" name="image5.png"/>
+                    <pic:cNvPr id="0" name="image10.png"/>
                     <pic:cNvPicPr preferRelativeResize="0"/>
                   </pic:nvPicPr>
                   <pic:blipFill>
-                    <a:blip r:embed="rId6"/>
-                    <a:srcRect b="0" l="0" r="0" t="0"/>
+                    <a:blip r:embed="rId8"/>
+                    <a:srcRect/>
                     <a:stretch>
                       <a:fillRect/>
                     </a:stretch>
@@ -391,9 +273,11 @@
                   <pic:spPr>
                     <a:xfrm>
                       <a:off x="0" y="0"/>
-                      <a:ext cx="5500688" cy="3536156"/>
+                      <a:ext cx="5734050" cy="6311900"/>
                     </a:xfrm>
-                    <a:prstGeom prst="rect"/>
+                    <a:prstGeom prst="rect">
+                      <a:avLst/>
+                    </a:prstGeom>
                     <a:ln/>
                   </pic:spPr>
                 </pic:pic>
@@ -402,30 +286,155 @@
           </wp:anchor>
         </w:drawing>
       </w:r>
-      <w:r>
+    </w:p>
+    <w:p/>
+    <w:p/>
+    <w:p/>
+    <w:p/>
+    <w:p/>
+    <w:p/>
+    <w:p/>
+    <w:p/>
+    <w:p/>
+    <w:p/>
+    <w:p/>
+    <w:p/>
+    <w:p>
+      <w:r>
+        <w:rPr>
+          <w:noProof/>
+          <w:lang w:val="en-US"/>
+        </w:rPr>
+        <w:lastRenderedPageBreak/>
         <w:drawing>
-          <wp:anchor allowOverlap="1" behindDoc="0" distB="114300" distT="114300" distL="114300" distR="114300" hidden="0" layoutInCell="1" locked="0" relativeHeight="0" simplePos="0">
+          <wp:anchor distT="0" distB="0" distL="114300" distR="114300" simplePos="0" relativeHeight="251664384" behindDoc="0" locked="0" layoutInCell="1" allowOverlap="1" wp14:anchorId="52B81BA8" wp14:editId="7C09E5AD">
+            <wp:simplePos x="0" y="0"/>
+            <wp:positionH relativeFrom="column">
+              <wp:posOffset>-177165</wp:posOffset>
+            </wp:positionH>
+            <wp:positionV relativeFrom="paragraph">
+              <wp:posOffset>-454533</wp:posOffset>
+            </wp:positionV>
+            <wp:extent cx="5723890" cy="6565265"/>
+            <wp:effectExtent l="0" t="0" r="0" b="0"/>
+            <wp:wrapNone/>
+            <wp:docPr id="7" name="Picture 7" descr="../Desktop/Screen%20Shot%202017-12-08%20at%2016.47.17.png"/>
+            <wp:cNvGraphicFramePr>
+              <a:graphicFrameLocks xmlns:a="http://schemas.openxmlformats.org/drawingml/2006/main" noChangeAspect="1"/>
+            </wp:cNvGraphicFramePr>
+            <a:graphic xmlns:a="http://schemas.openxmlformats.org/drawingml/2006/main">
+              <a:graphicData uri="http://schemas.openxmlformats.org/drawingml/2006/picture">
+                <pic:pic xmlns:pic="http://schemas.openxmlformats.org/drawingml/2006/picture">
+                  <pic:nvPicPr>
+                    <pic:cNvPr id="0" name="Picture 1" descr="../Desktop/Screen%20Shot%202017-12-08%20at%2016.47.17.png"/>
+                    <pic:cNvPicPr>
+                      <a:picLocks noChangeAspect="1" noChangeArrowheads="1"/>
+                    </pic:cNvPicPr>
+                  </pic:nvPicPr>
+                  <pic:blipFill>
+                    <a:blip r:embed="rId9">
+                      <a:extLst>
+                        <a:ext uri="{28A0092B-C50C-407E-A947-70E740481C1C}">
+                          <a14:useLocalDpi xmlns:a14="http://schemas.microsoft.com/office/drawing/2010/main" val="0"/>
+                        </a:ext>
+                      </a:extLst>
+                    </a:blip>
+                    <a:srcRect/>
+                    <a:stretch>
+                      <a:fillRect/>
+                    </a:stretch>
+                  </pic:blipFill>
+                  <pic:spPr bwMode="auto">
+                    <a:xfrm>
+                      <a:off x="0" y="0"/>
+                      <a:ext cx="5723890" cy="6565265"/>
+                    </a:xfrm>
+                    <a:prstGeom prst="rect">
+                      <a:avLst/>
+                    </a:prstGeom>
+                    <a:noFill/>
+                    <a:ln>
+                      <a:noFill/>
+                    </a:ln>
+                  </pic:spPr>
+                </pic:pic>
+              </a:graphicData>
+            </a:graphic>
+            <wp14:sizeRelH relativeFrom="page">
+              <wp14:pctWidth>0</wp14:pctWidth>
+            </wp14:sizeRelH>
+            <wp14:sizeRelV relativeFrom="page">
+              <wp14:pctHeight>0</wp14:pctHeight>
+            </wp14:sizeRelV>
+          </wp:anchor>
+        </w:drawing>
+      </w:r>
+    </w:p>
+    <w:p/>
+    <w:p/>
+    <w:p/>
+    <w:p/>
+    <w:p/>
+    <w:p/>
+    <w:p/>
+    <w:p>
+      <w:r>
+        <w:softHyphen/>
+      </w:r>
+    </w:p>
+    <w:p/>
+    <w:p/>
+    <w:p/>
+    <w:p/>
+    <w:p/>
+    <w:p/>
+    <w:p/>
+    <w:p/>
+    <w:p/>
+    <w:p/>
+    <w:p/>
+    <w:p/>
+    <w:p/>
+    <w:p/>
+    <w:p/>
+    <w:p/>
+    <w:p/>
+    <w:p/>
+    <w:p/>
+    <w:p/>
+    <w:p/>
+    <w:p/>
+    <w:p/>
+    <w:p>
+      <w:r>
+        <w:rPr>
+          <w:noProof/>
+          <w:lang w:val="en-US"/>
+        </w:rPr>
+        <w:drawing>
+          <wp:anchor distT="114300" distB="114300" distL="114300" distR="114300" simplePos="0" relativeHeight="251660288" behindDoc="0" locked="0" layoutInCell="1" hidden="0" allowOverlap="1" wp14:anchorId="65F5DCAE" wp14:editId="241FFE84">
             <wp:simplePos x="0" y="0"/>
             <wp:positionH relativeFrom="margin">
-              <wp:posOffset>-114299</wp:posOffset>
+              <wp:posOffset>-289052</wp:posOffset>
             </wp:positionH>
             <wp:positionV relativeFrom="paragraph">
-              <wp:posOffset>0</wp:posOffset>
+              <wp:posOffset>153162</wp:posOffset>
             </wp:positionV>
-            <wp:extent cx="5734050" cy="3225800"/>
-            <wp:effectExtent b="0" l="0" r="0" t="0"/>
-            <wp:wrapTopAndBottom distB="114300" distT="114300"/>
-            <wp:docPr id="5" name="image11.png"/>
-            <a:graphic>
+            <wp:extent cx="5734050" cy="711200"/>
+            <wp:effectExtent l="0" t="0" r="6350" b="0"/>
+            <wp:wrapNone/>
+            <wp:docPr id="3" name="image7.png"/>
+            <wp:cNvGraphicFramePr/>
+            <a:graphic xmlns:a="http://schemas.openxmlformats.org/drawingml/2006/main">
               <a:graphicData uri="http://schemas.openxmlformats.org/drawingml/2006/picture">
-                <pic:pic>
+                <pic:pic xmlns:pic="http://schemas.openxmlformats.org/drawingml/2006/picture">
                   <pic:nvPicPr>
-                    <pic:cNvPr id="0" name="image11.png"/>
+                    <pic:cNvPr id="0" name="image7.png"/>
                     <pic:cNvPicPr preferRelativeResize="0"/>
                   </pic:nvPicPr>
                   <pic:blipFill>
-                    <a:blip r:embed="rId7"/>
-                    <a:srcRect b="0" l="0" r="0" t="0"/>
+                    <a:blip r:embed="rId10"/>
+                    <a:srcRect/>
                     <a:stretch>
                       <a:fillRect/>
                     </a:stretch>
@@ -433,9 +442,11 @@
                   <pic:spPr>
                     <a:xfrm>
                       <a:off x="0" y="0"/>
-                      <a:ext cx="5734050" cy="3225800"/>
+                      <a:ext cx="5734050" cy="711200"/>
                     </a:xfrm>
-                    <a:prstGeom prst="rect"/>
+                    <a:prstGeom prst="rect">
+                      <a:avLst/>
+                    </a:prstGeom>
                     <a:ln/>
                   </pic:spPr>
                 </pic:pic>
@@ -444,30 +455,40 @@
           </wp:anchor>
         </w:drawing>
       </w:r>
-      <w:r>
+    </w:p>
+    <w:p/>
+    <w:p/>
+    <w:p/>
+    <w:p>
+      <w:r>
+        <w:rPr>
+          <w:noProof/>
+          <w:lang w:val="en-US"/>
+        </w:rPr>
         <w:drawing>
-          <wp:anchor allowOverlap="1" behindDoc="0" distB="114300" distT="114300" distL="114300" distR="114300" hidden="0" layoutInCell="1" locked="0" relativeHeight="0" simplePos="0">
+          <wp:anchor distT="114300" distB="114300" distL="114300" distR="114300" simplePos="0" relativeHeight="251662336" behindDoc="0" locked="0" layoutInCell="1" hidden="0" allowOverlap="1" wp14:anchorId="7776C5C4" wp14:editId="228DEC10">
             <wp:simplePos x="0" y="0"/>
             <wp:positionH relativeFrom="margin">
-              <wp:posOffset>-114299</wp:posOffset>
+              <wp:posOffset>-294259</wp:posOffset>
             </wp:positionH>
             <wp:positionV relativeFrom="paragraph">
-              <wp:posOffset>3324225</wp:posOffset>
+              <wp:posOffset>207010</wp:posOffset>
             </wp:positionV>
             <wp:extent cx="5734050" cy="2755900"/>
-            <wp:effectExtent b="0" l="0" r="0" t="0"/>
-            <wp:wrapTopAndBottom distB="114300" distT="114300"/>
-            <wp:docPr id="3" name="image8.png"/>
-            <a:graphic>
+            <wp:effectExtent l="0" t="0" r="6350" b="12700"/>
+            <wp:wrapNone/>
+            <wp:docPr id="5" name="image11.png"/>
+            <wp:cNvGraphicFramePr/>
+            <a:graphic xmlns:a="http://schemas.openxmlformats.org/drawingml/2006/main">
               <a:graphicData uri="http://schemas.openxmlformats.org/drawingml/2006/picture">
-                <pic:pic>
+                <pic:pic xmlns:pic="http://schemas.openxmlformats.org/drawingml/2006/picture">
                   <pic:nvPicPr>
-                    <pic:cNvPr id="0" name="image8.png"/>
+                    <pic:cNvPr id="0" name="image11.png"/>
                     <pic:cNvPicPr preferRelativeResize="0"/>
                   </pic:nvPicPr>
                   <pic:blipFill>
-                    <a:blip r:embed="rId8"/>
-                    <a:srcRect b="0" l="0" r="0" t="0"/>
+                    <a:blip r:embed="rId11"/>
+                    <a:srcRect/>
                     <a:stretch>
                       <a:fillRect/>
                     </a:stretch>
@@ -477,7 +498,9 @@
                       <a:off x="0" y="0"/>
                       <a:ext cx="5734050" cy="2755900"/>
                     </a:xfrm>
-                    <a:prstGeom prst="rect"/>
+                    <a:prstGeom prst="rect">
+                      <a:avLst/>
+                    </a:prstGeom>
                     <a:ln/>
                   </pic:spPr>
                 </pic:pic>
@@ -487,28 +510,48 @@
         </w:drawing>
       </w:r>
     </w:p>
-    <w:p>
-      <w:pPr>
-        <w:contextualSpacing w:val="0"/>
-        <w:rPr/>
-      </w:pPr>
-      <w:r>
-        <w:rPr/>
+    <w:p/>
+    <w:p/>
+    <w:p/>
+    <w:p/>
+    <w:p/>
+    <w:p/>
+    <w:p/>
+    <w:p/>
+    <w:p/>
+    <w:p/>
+    <w:p/>
+    <w:p>
+      <w:r>
+        <w:rPr>
+          <w:noProof/>
+          <w:lang w:val="en-US"/>
+        </w:rPr>
+        <w:lastRenderedPageBreak/>
         <w:drawing>
-          <wp:inline distB="114300" distT="114300" distL="114300" distR="114300">
-            <wp:extent cx="5734050" cy="711200"/>
-            <wp:effectExtent b="0" l="0" r="0" t="0"/>
-            <wp:docPr id="6" name="image12.png"/>
-            <a:graphic>
+          <wp:anchor distT="114300" distB="114300" distL="114300" distR="114300" simplePos="0" relativeHeight="251661312" behindDoc="0" locked="0" layoutInCell="1" hidden="0" allowOverlap="1" wp14:anchorId="1B786BC4" wp14:editId="75CAF067">
+            <wp:simplePos x="0" y="0"/>
+            <wp:positionH relativeFrom="margin">
+              <wp:posOffset>56515</wp:posOffset>
+            </wp:positionH>
+            <wp:positionV relativeFrom="paragraph">
+              <wp:posOffset>-452755</wp:posOffset>
+            </wp:positionV>
+            <wp:extent cx="5500370" cy="3535680"/>
+            <wp:effectExtent l="0" t="0" r="11430" b="0"/>
+            <wp:wrapNone/>
+            <wp:docPr id="1" name="image5.png"/>
+            <wp:cNvGraphicFramePr/>
+            <a:graphic xmlns:a="http://schemas.openxmlformats.org/drawingml/2006/main">
               <a:graphicData uri="http://schemas.openxmlformats.org/drawingml/2006/picture">
-                <pic:pic>
+                <pic:pic xmlns:pic="http://schemas.openxmlformats.org/drawingml/2006/picture">
                   <pic:nvPicPr>
-                    <pic:cNvPr id="0" name="image12.png"/>
+                    <pic:cNvPr id="0" name="image5.png"/>
                     <pic:cNvPicPr preferRelativeResize="0"/>
                   </pic:nvPicPr>
                   <pic:blipFill>
-                    <a:blip r:embed="rId9"/>
-                    <a:srcRect b="0" l="0" r="0" t="0"/>
+                    <a:blip r:embed="rId12"/>
+                    <a:srcRect/>
                     <a:stretch>
                       <a:fillRect/>
                     </a:stretch>
@@ -516,34 +559,52 @@
                   <pic:spPr>
                     <a:xfrm>
                       <a:off x="0" y="0"/>
-                      <a:ext cx="5734050" cy="711200"/>
+                      <a:ext cx="5500370" cy="3535680"/>
                     </a:xfrm>
-                    <a:prstGeom prst="rect"/>
+                    <a:prstGeom prst="rect">
+                      <a:avLst/>
+                    </a:prstGeom>
                     <a:ln/>
                   </pic:spPr>
                 </pic:pic>
               </a:graphicData>
             </a:graphic>
-          </wp:inline>
+          </wp:anchor>
         </w:drawing>
       </w:r>
-      <w:r>
-        <w:rPr/>
+    </w:p>
+    <w:p/>
+    <w:p/>
+    <w:p>
+      <w:r>
+        <w:rPr>
+          <w:noProof/>
+          <w:lang w:val="en-US"/>
+        </w:rPr>
         <w:drawing>
-          <wp:inline distB="114300" distT="114300" distL="114300" distR="114300">
+          <wp:anchor distT="114300" distB="114300" distL="114300" distR="114300" simplePos="0" relativeHeight="251663360" behindDoc="0" locked="0" layoutInCell="1" hidden="0" allowOverlap="1" wp14:anchorId="2BC8E0AF" wp14:editId="54606A80">
+            <wp:simplePos x="0" y="0"/>
+            <wp:positionH relativeFrom="margin">
+              <wp:posOffset>509143</wp:posOffset>
+            </wp:positionH>
+            <wp:positionV relativeFrom="paragraph">
+              <wp:posOffset>3169031</wp:posOffset>
+            </wp:positionV>
             <wp:extent cx="4152900" cy="3981450"/>
-            <wp:effectExtent b="0" l="0" r="0" t="0"/>
-            <wp:docPr id="4" name="image9.png"/>
-            <a:graphic>
+            <wp:effectExtent l="0" t="0" r="12700" b="6350"/>
+            <wp:wrapNone/>
+            <wp:docPr id="6" name="image12.png"/>
+            <wp:cNvGraphicFramePr/>
+            <a:graphic xmlns:a="http://schemas.openxmlformats.org/drawingml/2006/main">
               <a:graphicData uri="http://schemas.openxmlformats.org/drawingml/2006/picture">
-                <pic:pic>
+                <pic:pic xmlns:pic="http://schemas.openxmlformats.org/drawingml/2006/picture">
                   <pic:nvPicPr>
-                    <pic:cNvPr id="0" name="image9.png"/>
+                    <pic:cNvPr id="0" name="image12.png"/>
                     <pic:cNvPicPr preferRelativeResize="0"/>
                   </pic:nvPicPr>
                   <pic:blipFill>
-                    <a:blip r:embed="rId10"/>
-                    <a:srcRect b="0" l="0" r="0" t="0"/>
+                    <a:blip r:embed="rId13"/>
+                    <a:srcRect/>
                     <a:stretch>
                       <a:fillRect/>
                     </a:stretch>
@@ -553,8 +614,137 @@
                       <a:off x="0" y="0"/>
                       <a:ext cx="4152900" cy="3981450"/>
                     </a:xfrm>
-                    <a:prstGeom prst="rect"/>
+                    <a:prstGeom prst="rect">
+                      <a:avLst/>
+                    </a:prstGeom>
                     <a:ln/>
+                  </pic:spPr>
+                </pic:pic>
+              </a:graphicData>
+            </a:graphic>
+          </wp:anchor>
+        </w:drawing>
+      </w:r>
+    </w:p>
+    <w:p/>
+    <w:p/>
+    <w:p/>
+    <w:p/>
+    <w:p/>
+    <w:p/>
+    <w:p/>
+    <w:p/>
+    <w:p/>
+    <w:p/>
+    <w:p/>
+    <w:p/>
+    <w:p/>
+    <w:p/>
+    <w:p/>
+    <w:p/>
+    <w:p/>
+    <w:p/>
+    <w:p/>
+    <w:p/>
+    <w:p/>
+    <w:p/>
+    <w:p/>
+    <w:p/>
+    <w:p/>
+    <w:p/>
+    <w:p/>
+    <w:p/>
+    <w:p/>
+    <w:p/>
+    <w:p/>
+    <w:p/>
+    <w:p/>
+    <w:p/>
+    <w:p/>
+    <w:p/>
+    <w:p/>
+    <w:p/>
+    <w:p/>
+    <w:p/>
+    <w:p/>
+    <w:p>
+      <w:pPr>
+        <w:tabs>
+          <w:tab w:val="left" w:pos="2880"/>
+        </w:tabs>
+      </w:pPr>
+      <w:r>
+        <w:tab/>
+      </w:r>
+    </w:p>
+    <w:p>
+      <w:pPr>
+        <w:tabs>
+          <w:tab w:val="left" w:pos="2880"/>
+        </w:tabs>
+      </w:pPr>
+    </w:p>
+    <w:p>
+      <w:pPr>
+        <w:tabs>
+          <w:tab w:val="left" w:pos="2880"/>
+        </w:tabs>
+      </w:pPr>
+    </w:p>
+    <w:p>
+      <w:pPr>
+        <w:tabs>
+          <w:tab w:val="left" w:pos="2880"/>
+        </w:tabs>
+      </w:pPr>
+      <w:r>
+        <w:rPr>
+          <w:noProof/>
+          <w:lang w:val="en-US"/>
+        </w:rPr>
+        <w:lastRenderedPageBreak/>
+        <w:drawing>
+          <wp:inline distT="0" distB="0" distL="0" distR="0" wp14:anchorId="0C106440" wp14:editId="4B57C87A">
+            <wp:extent cx="3602990" cy="7552690"/>
+            <wp:effectExtent l="0" t="0" r="3810" b="0"/>
+            <wp:docPr id="8" name="Picture 8" descr="../Desktop/Screen%20Shot%202017-12-08%20at%2016.56.51.png"/>
+            <wp:cNvGraphicFramePr>
+              <a:graphicFrameLocks xmlns:a="http://schemas.openxmlformats.org/drawingml/2006/main" noChangeAspect="1"/>
+            </wp:cNvGraphicFramePr>
+            <a:graphic xmlns:a="http://schemas.openxmlformats.org/drawingml/2006/main">
+              <a:graphicData uri="http://schemas.openxmlformats.org/drawingml/2006/picture">
+                <pic:pic xmlns:pic="http://schemas.openxmlformats.org/drawingml/2006/picture">
+                  <pic:nvPicPr>
+                    <pic:cNvPr id="0" name="Picture 1" descr="../Desktop/Screen%20Shot%202017-12-08%20at%2016.56.51.png"/>
+                    <pic:cNvPicPr>
+                      <a:picLocks noChangeAspect="1" noChangeArrowheads="1"/>
+                    </pic:cNvPicPr>
+                  </pic:nvPicPr>
+                  <pic:blipFill>
+                    <a:blip r:embed="rId14">
+                      <a:extLst>
+                        <a:ext uri="{28A0092B-C50C-407E-A947-70E740481C1C}">
+                          <a14:useLocalDpi xmlns:a14="http://schemas.microsoft.com/office/drawing/2010/main" val="0"/>
+                        </a:ext>
+                      </a:extLst>
+                    </a:blip>
+                    <a:srcRect/>
+                    <a:stretch>
+                      <a:fillRect/>
+                    </a:stretch>
+                  </pic:blipFill>
+                  <pic:spPr bwMode="auto">
+                    <a:xfrm>
+                      <a:off x="0" y="0"/>
+                      <a:ext cx="3602990" cy="7552690"/>
+                    </a:xfrm>
+                    <a:prstGeom prst="rect">
+                      <a:avLst/>
+                    </a:prstGeom>
+                    <a:noFill/>
+                    <a:ln>
+                      <a:noFill/>
+                    </a:ln>
                   </pic:spPr>
                 </pic:pic>
               </a:graphicData>
@@ -562,24 +752,224 @@
           </wp:inline>
         </w:drawing>
       </w:r>
-      <w:r>
-        <w:rPr>
-          <w:rtl w:val="0"/>
-        </w:rPr>
-      </w:r>
-    </w:p>
+    </w:p>
+    <w:p>
+      <w:pPr>
+        <w:tabs>
+          <w:tab w:val="left" w:pos="2880"/>
+        </w:tabs>
+      </w:pPr>
+    </w:p>
+    <w:p/>
+    <w:p/>
+    <w:p/>
+    <w:p/>
+    <w:p>
+      <w:bookmarkStart w:id="0" w:name="_GoBack"/>
+      <w:bookmarkEnd w:id="0"/>
+    </w:p>
+    <w:p/>
     <w:sectPr>
-      <w:pgSz w:h="16834" w:w="11909"/>
-      <w:pgMar w:bottom="1440" w:top="1440" w:left="1440" w:right="1440" w:header="0"/>
+      <w:footerReference w:type="default" r:id="rId15"/>
+      <w:pgSz w:w="11909" w:h="16834"/>
+      <w:pgMar w:top="1440" w:right="1440" w:bottom="1440" w:left="1440" w:header="0" w:footer="720" w:gutter="0"/>
       <w:pgNumType w:start="1"/>
+      <w:cols w:space="720"/>
     </w:sectPr>
   </w:body>
 </w:document>
 </file>
 
+<file path=word/endnotes.xml><?xml version="1.0" encoding="utf-8"?>
+<w:endnotes xmlns:wpc="http://schemas.microsoft.com/office/word/2010/wordprocessingCanvas" xmlns:mo="http://schemas.microsoft.com/office/mac/office/2008/main" xmlns:mc="http://schemas.openxmlformats.org/markup-compatibility/2006" xmlns:mv="urn:schemas-microsoft-com:mac:vml" xmlns:o="urn:schemas-microsoft-com:office:office" xmlns:r="http://schemas.openxmlformats.org/officeDocument/2006/relationships" xmlns:m="http://schemas.openxmlformats.org/officeDocument/2006/math" xmlns:v="urn:schemas-microsoft-com:vml" xmlns:wp14="http://schemas.microsoft.com/office/word/2010/wordprocessingDrawing" xmlns:wp="http://schemas.openxmlformats.org/drawingml/2006/wordprocessingDrawing" xmlns:w10="urn:schemas-microsoft-com:office:word" xmlns:w="http://schemas.openxmlformats.org/wordprocessingml/2006/main" xmlns:w14="http://schemas.microsoft.com/office/word/2010/wordml" xmlns:w15="http://schemas.microsoft.com/office/word/2012/wordml" xmlns:wpg="http://schemas.microsoft.com/office/word/2010/wordprocessingGroup" xmlns:wpi="http://schemas.microsoft.com/office/word/2010/wordprocessingInk" xmlns:wne="http://schemas.microsoft.com/office/word/2006/wordml" xmlns:wps="http://schemas.microsoft.com/office/word/2010/wordprocessingShape" mc:Ignorable="w14 w15 wp14">
+  <w:endnote w:type="separator" w:id="-1">
+    <w:p>
+      <w:pPr>
+        <w:spacing w:line="240" w:lineRule="auto"/>
+      </w:pPr>
+      <w:r>
+        <w:separator/>
+      </w:r>
+    </w:p>
+  </w:endnote>
+  <w:endnote w:type="continuationSeparator" w:id="0">
+    <w:p>
+      <w:pPr>
+        <w:spacing w:line="240" w:lineRule="auto"/>
+      </w:pPr>
+      <w:r>
+        <w:continuationSeparator/>
+      </w:r>
+    </w:p>
+  </w:endnote>
+</w:endnotes>
+</file>
+
+<file path=word/footer1.xml><?xml version="1.0" encoding="utf-8"?>
+<w:ftr xmlns:wpc="http://schemas.microsoft.com/office/word/2010/wordprocessingCanvas" xmlns:mo="http://schemas.microsoft.com/office/mac/office/2008/main" xmlns:mc="http://schemas.openxmlformats.org/markup-compatibility/2006" xmlns:mv="urn:schemas-microsoft-com:mac:vml" xmlns:o="urn:schemas-microsoft-com:office:office" xmlns:r="http://schemas.openxmlformats.org/officeDocument/2006/relationships" xmlns:m="http://schemas.openxmlformats.org/officeDocument/2006/math" xmlns:v="urn:schemas-microsoft-com:vml" xmlns:wp14="http://schemas.microsoft.com/office/word/2010/wordprocessingDrawing" xmlns:wp="http://schemas.openxmlformats.org/drawingml/2006/wordprocessingDrawing" xmlns:w10="urn:schemas-microsoft-com:office:word" xmlns:w="http://schemas.openxmlformats.org/wordprocessingml/2006/main" xmlns:w14="http://schemas.microsoft.com/office/word/2010/wordml" xmlns:w15="http://schemas.microsoft.com/office/word/2012/wordml" xmlns:wpg="http://schemas.microsoft.com/office/word/2010/wordprocessingGroup" xmlns:wpi="http://schemas.microsoft.com/office/word/2010/wordprocessingInk" xmlns:wne="http://schemas.microsoft.com/office/word/2006/wordml" xmlns:wps="http://schemas.microsoft.com/office/word/2010/wordprocessingShape" mc:Ignorable="w14 w15 wp14">
+  <w:p>
+    <w:pPr>
+      <w:pStyle w:val="Footer"/>
+      <w:rPr>
+        <w:lang w:val="nl-BE"/>
+      </w:rPr>
+    </w:pPr>
+  </w:p>
+  <w:p>
+    <w:pPr>
+      <w:pStyle w:val="Footer"/>
+      <w:rPr>
+        <w:lang w:val="nl-BE"/>
+      </w:rPr>
+    </w:pPr>
+  </w:p>
+</w:ftr>
+</file>
+
+<file path=word/footnotes.xml><?xml version="1.0" encoding="utf-8"?>
+<w:footnotes xmlns:wpc="http://schemas.microsoft.com/office/word/2010/wordprocessingCanvas" xmlns:mo="http://schemas.microsoft.com/office/mac/office/2008/main" xmlns:mc="http://schemas.openxmlformats.org/markup-compatibility/2006" xmlns:mv="urn:schemas-microsoft-com:mac:vml" xmlns:o="urn:schemas-microsoft-com:office:office" xmlns:r="http://schemas.openxmlformats.org/officeDocument/2006/relationships" xmlns:m="http://schemas.openxmlformats.org/officeDocument/2006/math" xmlns:v="urn:schemas-microsoft-com:vml" xmlns:wp14="http://schemas.microsoft.com/office/word/2010/wordprocessingDrawing" xmlns:wp="http://schemas.openxmlformats.org/drawingml/2006/wordprocessingDrawing" xmlns:w10="urn:schemas-microsoft-com:office:word" xmlns:w="http://schemas.openxmlformats.org/wordprocessingml/2006/main" xmlns:w14="http://schemas.microsoft.com/office/word/2010/wordml" xmlns:w15="http://schemas.microsoft.com/office/word/2012/wordml" xmlns:wpg="http://schemas.microsoft.com/office/word/2010/wordprocessingGroup" xmlns:wpi="http://schemas.microsoft.com/office/word/2010/wordprocessingInk" xmlns:wne="http://schemas.microsoft.com/office/word/2006/wordml" xmlns:wps="http://schemas.microsoft.com/office/word/2010/wordprocessingShape" mc:Ignorable="w14 w15 wp14">
+  <w:footnote w:type="separator" w:id="-1">
+    <w:p>
+      <w:pPr>
+        <w:spacing w:line="240" w:lineRule="auto"/>
+      </w:pPr>
+      <w:r>
+        <w:separator/>
+      </w:r>
+    </w:p>
+  </w:footnote>
+  <w:footnote w:type="continuationSeparator" w:id="0">
+    <w:p>
+      <w:pPr>
+        <w:spacing w:line="240" w:lineRule="auto"/>
+      </w:pPr>
+      <w:r>
+        <w:continuationSeparator/>
+      </w:r>
+    </w:p>
+  </w:footnote>
+</w:footnotes>
+</file>
+
 <file path=word/numbering.xml><?xml version="1.0" encoding="utf-8"?>
-<w:numbering xmlns:mc="http://schemas.openxmlformats.org/markup-compatibility/2006" xmlns:o="urn:schemas-microsoft-com:office:office" xmlns:r="http://schemas.openxmlformats.org/officeDocument/2006/relationships" xmlns:m="http://schemas.openxmlformats.org/officeDocument/2006/math" xmlns:v="urn:schemas-microsoft-com:vml" xmlns:wp="http://schemas.openxmlformats.org/drawingml/2006/wordprocessingDrawing" xmlns:w10="urn:schemas-microsoft-com:office:word" xmlns:w="http://schemas.openxmlformats.org/wordprocessingml/2006/main" xmlns:wne="http://schemas.microsoft.com/office/word/2006/wordml" xmlns:sl="http://schemas.openxmlformats.org/schemaLibrary/2006/main" xmlns:a="http://schemas.openxmlformats.org/drawingml/2006/main" xmlns:pic="http://schemas.openxmlformats.org/drawingml/2006/picture" xmlns:c="http://schemas.openxmlformats.org/drawingml/2006/chart" xmlns:lc="http://schemas.openxmlformats.org/drawingml/2006/lockedCanvas" xmlns:dgm="http://schemas.openxmlformats.org/drawingml/2006/diagram" xmlns:wps="http://schemas.microsoft.com/office/word/2010/wordprocessingShape" xmlns:wpg="http://schemas.microsoft.com/office/word/2010/wordprocessingGroup">
+<w:numbering xmlns:wpc="http://schemas.microsoft.com/office/word/2010/wordprocessingCanvas" xmlns:mo="http://schemas.microsoft.com/office/mac/office/2008/main" xmlns:mc="http://schemas.openxmlformats.org/markup-compatibility/2006" xmlns:mv="urn:schemas-microsoft-com:mac:vml" xmlns:o="urn:schemas-microsoft-com:office:office" xmlns:r="http://schemas.openxmlformats.org/officeDocument/2006/relationships" xmlns:m="http://schemas.openxmlformats.org/officeDocument/2006/math" xmlns:v="urn:schemas-microsoft-com:vml" xmlns:wp14="http://schemas.microsoft.com/office/word/2010/wordprocessingDrawing" xmlns:wp="http://schemas.openxmlformats.org/drawingml/2006/wordprocessingDrawing" xmlns:w10="urn:schemas-microsoft-com:office:word" xmlns:w="http://schemas.openxmlformats.org/wordprocessingml/2006/main" xmlns:w14="http://schemas.microsoft.com/office/word/2010/wordml" xmlns:w15="http://schemas.microsoft.com/office/word/2012/wordml" xmlns:wpg="http://schemas.microsoft.com/office/word/2010/wordprocessingGroup" xmlns:wpi="http://schemas.microsoft.com/office/word/2010/wordprocessingInk" xmlns:wne="http://schemas.microsoft.com/office/word/2006/wordml" xmlns:wps="http://schemas.microsoft.com/office/word/2010/wordprocessingShape" mc:Ignorable="w14 w15 wp14">
+  <w:abstractNum w:abstractNumId="0">
+    <w:nsid w:val="0A7B4C4D"/>
+    <w:multiLevelType w:val="multilevel"/>
+    <w:tmpl w:val="E92CD66E"/>
+    <w:lvl w:ilvl="0">
+      <w:start w:val="1"/>
+      <w:numFmt w:val="bullet"/>
+      <w:lvlText w:val="●"/>
+      <w:lvlJc w:val="left"/>
+      <w:pPr>
+        <w:ind w:left="720" w:hanging="360"/>
+      </w:pPr>
+      <w:rPr>
+        <w:u w:val="none"/>
+      </w:rPr>
+    </w:lvl>
+    <w:lvl w:ilvl="1">
+      <w:start w:val="1"/>
+      <w:numFmt w:val="bullet"/>
+      <w:lvlText w:val="○"/>
+      <w:lvlJc w:val="left"/>
+      <w:pPr>
+        <w:ind w:left="1440" w:hanging="360"/>
+      </w:pPr>
+      <w:rPr>
+        <w:u w:val="none"/>
+      </w:rPr>
+    </w:lvl>
+    <w:lvl w:ilvl="2">
+      <w:start w:val="1"/>
+      <w:numFmt w:val="bullet"/>
+      <w:lvlText w:val="■"/>
+      <w:lvlJc w:val="left"/>
+      <w:pPr>
+        <w:ind w:left="2160" w:hanging="360"/>
+      </w:pPr>
+      <w:rPr>
+        <w:u w:val="none"/>
+      </w:rPr>
+    </w:lvl>
+    <w:lvl w:ilvl="3">
+      <w:start w:val="1"/>
+      <w:numFmt w:val="bullet"/>
+      <w:lvlText w:val="●"/>
+      <w:lvlJc w:val="left"/>
+      <w:pPr>
+        <w:ind w:left="2880" w:hanging="360"/>
+      </w:pPr>
+      <w:rPr>
+        <w:u w:val="none"/>
+      </w:rPr>
+    </w:lvl>
+    <w:lvl w:ilvl="4">
+      <w:start w:val="1"/>
+      <w:numFmt w:val="bullet"/>
+      <w:lvlText w:val="○"/>
+      <w:lvlJc w:val="left"/>
+      <w:pPr>
+        <w:ind w:left="3600" w:hanging="360"/>
+      </w:pPr>
+      <w:rPr>
+        <w:u w:val="none"/>
+      </w:rPr>
+    </w:lvl>
+    <w:lvl w:ilvl="5">
+      <w:start w:val="1"/>
+      <w:numFmt w:val="bullet"/>
+      <w:lvlText w:val="■"/>
+      <w:lvlJc w:val="left"/>
+      <w:pPr>
+        <w:ind w:left="4320" w:hanging="360"/>
+      </w:pPr>
+      <w:rPr>
+        <w:u w:val="none"/>
+      </w:rPr>
+    </w:lvl>
+    <w:lvl w:ilvl="6">
+      <w:start w:val="1"/>
+      <w:numFmt w:val="bullet"/>
+      <w:lvlText w:val="●"/>
+      <w:lvlJc w:val="left"/>
+      <w:pPr>
+        <w:ind w:left="5040" w:hanging="360"/>
+      </w:pPr>
+      <w:rPr>
+        <w:u w:val="none"/>
+      </w:rPr>
+    </w:lvl>
+    <w:lvl w:ilvl="7">
+      <w:start w:val="1"/>
+      <w:numFmt w:val="bullet"/>
+      <w:lvlText w:val="○"/>
+      <w:lvlJc w:val="left"/>
+      <w:pPr>
+        <w:ind w:left="5760" w:hanging="360"/>
+      </w:pPr>
+      <w:rPr>
+        <w:u w:val="none"/>
+      </w:rPr>
+    </w:lvl>
+    <w:lvl w:ilvl="8">
+      <w:start w:val="1"/>
+      <w:numFmt w:val="bullet"/>
+      <w:lvlText w:val="■"/>
+      <w:lvlJc w:val="left"/>
+      <w:pPr>
+        <w:ind w:left="6480" w:hanging="360"/>
+      </w:pPr>
+      <w:rPr>
+        <w:u w:val="none"/>
+      </w:rPr>
+    </w:lvl>
+  </w:abstractNum>
   <w:abstractNum w:abstractNumId="1">
+    <w:nsid w:val="32F04CD1"/>
+    <w:multiLevelType w:val="multilevel"/>
+    <w:tmpl w:val="573E6C8E"/>
     <w:lvl w:ilvl="0">
       <w:start w:val="1"/>
       <w:numFmt w:val="bullet"/>
@@ -690,116 +1080,9 @@
     </w:lvl>
   </w:abstractNum>
   <w:abstractNum w:abstractNumId="2">
-    <w:lvl w:ilvl="0">
-      <w:start w:val="1"/>
-      <w:numFmt w:val="bullet"/>
-      <w:lvlText w:val="●"/>
-      <w:lvlJc w:val="left"/>
-      <w:pPr>
-        <w:ind w:left="720" w:hanging="360"/>
-      </w:pPr>
-      <w:rPr>
-        <w:u w:val="none"/>
-      </w:rPr>
-    </w:lvl>
-    <w:lvl w:ilvl="1">
-      <w:start w:val="1"/>
-      <w:numFmt w:val="bullet"/>
-      <w:lvlText w:val="○"/>
-      <w:lvlJc w:val="left"/>
-      <w:pPr>
-        <w:ind w:left="1440" w:hanging="360"/>
-      </w:pPr>
-      <w:rPr>
-        <w:u w:val="none"/>
-      </w:rPr>
-    </w:lvl>
-    <w:lvl w:ilvl="2">
-      <w:start w:val="1"/>
-      <w:numFmt w:val="bullet"/>
-      <w:lvlText w:val="■"/>
-      <w:lvlJc w:val="left"/>
-      <w:pPr>
-        <w:ind w:left="2160" w:hanging="360"/>
-      </w:pPr>
-      <w:rPr>
-        <w:u w:val="none"/>
-      </w:rPr>
-    </w:lvl>
-    <w:lvl w:ilvl="3">
-      <w:start w:val="1"/>
-      <w:numFmt w:val="bullet"/>
-      <w:lvlText w:val="●"/>
-      <w:lvlJc w:val="left"/>
-      <w:pPr>
-        <w:ind w:left="2880" w:hanging="360"/>
-      </w:pPr>
-      <w:rPr>
-        <w:u w:val="none"/>
-      </w:rPr>
-    </w:lvl>
-    <w:lvl w:ilvl="4">
-      <w:start w:val="1"/>
-      <w:numFmt w:val="bullet"/>
-      <w:lvlText w:val="○"/>
-      <w:lvlJc w:val="left"/>
-      <w:pPr>
-        <w:ind w:left="3600" w:hanging="360"/>
-      </w:pPr>
-      <w:rPr>
-        <w:u w:val="none"/>
-      </w:rPr>
-    </w:lvl>
-    <w:lvl w:ilvl="5">
-      <w:start w:val="1"/>
-      <w:numFmt w:val="bullet"/>
-      <w:lvlText w:val="■"/>
-      <w:lvlJc w:val="left"/>
-      <w:pPr>
-        <w:ind w:left="4320" w:hanging="360"/>
-      </w:pPr>
-      <w:rPr>
-        <w:u w:val="none"/>
-      </w:rPr>
-    </w:lvl>
-    <w:lvl w:ilvl="6">
-      <w:start w:val="1"/>
-      <w:numFmt w:val="bullet"/>
-      <w:lvlText w:val="●"/>
-      <w:lvlJc w:val="left"/>
-      <w:pPr>
-        <w:ind w:left="5040" w:hanging="360"/>
-      </w:pPr>
-      <w:rPr>
-        <w:u w:val="none"/>
-      </w:rPr>
-    </w:lvl>
-    <w:lvl w:ilvl="7">
-      <w:start w:val="1"/>
-      <w:numFmt w:val="bullet"/>
-      <w:lvlText w:val="○"/>
-      <w:lvlJc w:val="left"/>
-      <w:pPr>
-        <w:ind w:left="5760" w:hanging="360"/>
-      </w:pPr>
-      <w:rPr>
-        <w:u w:val="none"/>
-      </w:rPr>
-    </w:lvl>
-    <w:lvl w:ilvl="8">
-      <w:start w:val="1"/>
-      <w:numFmt w:val="bullet"/>
-      <w:lvlText w:val="■"/>
-      <w:lvlJc w:val="left"/>
-      <w:pPr>
-        <w:ind w:left="6480" w:hanging="360"/>
-      </w:pPr>
-      <w:rPr>
-        <w:u w:val="none"/>
-      </w:rPr>
-    </w:lvl>
-  </w:abstractNum>
-  <w:abstractNum w:abstractNumId="3">
+    <w:nsid w:val="5DFF551D"/>
+    <w:multiLevelType w:val="multilevel"/>
+    <w:tmpl w:val="1F02D902"/>
     <w:lvl w:ilvl="0">
       <w:start w:val="1"/>
       <w:numFmt w:val="bullet"/>
@@ -913,67 +1196,435 @@
     <w:abstractNumId w:val="1"/>
   </w:num>
   <w:num w:numId="2">
-    <w:abstractNumId w:val="2"/>
+    <w:abstractNumId w:val="0"/>
   </w:num>
   <w:num w:numId="3">
-    <w:abstractNumId w:val="3"/>
+    <w:abstractNumId w:val="2"/>
   </w:num>
 </w:numbering>
 </file>
 
 <file path=word/styles.xml><?xml version="1.0" encoding="utf-8"?>
-<w:styles xmlns:mc="http://schemas.openxmlformats.org/markup-compatibility/2006" xmlns:o="urn:schemas-microsoft-com:office:office" xmlns:r="http://schemas.openxmlformats.org/officeDocument/2006/relationships" xmlns:m="http://schemas.openxmlformats.org/officeDocument/2006/math" xmlns:v="urn:schemas-microsoft-com:vml" xmlns:wp="http://schemas.openxmlformats.org/drawingml/2006/wordprocessingDrawing" xmlns:w10="urn:schemas-microsoft-com:office:word" xmlns:w="http://schemas.openxmlformats.org/wordprocessingml/2006/main" xmlns:wne="http://schemas.microsoft.com/office/word/2006/wordml" xmlns:sl="http://schemas.openxmlformats.org/schemaLibrary/2006/main" xmlns:a="http://schemas.openxmlformats.org/drawingml/2006/main" xmlns:pic="http://schemas.openxmlformats.org/drawingml/2006/picture" xmlns:c="http://schemas.openxmlformats.org/drawingml/2006/chart" xmlns:lc="http://schemas.openxmlformats.org/drawingml/2006/lockedCanvas" xmlns:dgm="http://schemas.openxmlformats.org/drawingml/2006/diagram" xmlns:wps="http://schemas.microsoft.com/office/word/2010/wordprocessingShape" xmlns:wpg="http://schemas.microsoft.com/office/word/2010/wordprocessingGroup">
+<w:styles xmlns:mc="http://schemas.openxmlformats.org/markup-compatibility/2006" xmlns:r="http://schemas.openxmlformats.org/officeDocument/2006/relationships" xmlns:w="http://schemas.openxmlformats.org/wordprocessingml/2006/main" xmlns:w14="http://schemas.microsoft.com/office/word/2010/wordml" xmlns:w15="http://schemas.microsoft.com/office/word/2012/wordml" mc:Ignorable="w14 w15">
   <w:docDefaults>
     <w:rPrDefault>
       <w:rPr>
-        <w:rFonts w:ascii="Arial" w:cs="Arial" w:eastAsia="Arial" w:hAnsi="Arial"/>
-        <w:b w:val="0"/>
-        <w:i w:val="0"/>
-        <w:smallCaps w:val="0"/>
-        <w:strike w:val="0"/>
+        <w:rFonts w:ascii="Arial" w:eastAsia="Arial" w:hAnsi="Arial" w:cs="Arial"/>
         <w:color w:val="000000"/>
         <w:sz w:val="22"/>
         <w:szCs w:val="22"/>
-        <w:u w:val="none"/>
-        <w:shd w:fill="auto" w:val="clear"/>
-        <w:vertAlign w:val="baseline"/>
-        <w:lang w:val="nl"/>
+        <w:lang w:val="nl" w:eastAsia="en-US" w:bidi="ar-SA"/>
       </w:rPr>
     </w:rPrDefault>
     <w:pPrDefault>
       <w:pPr>
-        <w:keepNext w:val="0"/>
-        <w:keepLines w:val="0"/>
-        <w:widowControl w:val="1"/>
         <w:pBdr>
-          <w:top w:space="0" w:sz="0" w:val="nil"/>
-          <w:left w:space="0" w:sz="0" w:val="nil"/>
-          <w:bottom w:space="0" w:sz="0" w:val="nil"/>
-          <w:right w:space="0" w:sz="0" w:val="nil"/>
-          <w:between w:space="0" w:sz="0" w:val="nil"/>
+          <w:top w:val="nil"/>
+          <w:left w:val="nil"/>
+          <w:bottom w:val="nil"/>
+          <w:right w:val="nil"/>
+          <w:between w:val="nil"/>
         </w:pBdr>
-        <w:shd w:fill="auto" w:val="clear"/>
-        <w:spacing w:after="0" w:before="0" w:line="276" w:lineRule="auto"/>
-        <w:ind w:left="0" w:right="0" w:firstLine="0"/>
-        <w:contextualSpacing w:val="0"/>
-        <w:jc w:val="left"/>
+        <w:spacing w:line="276" w:lineRule="auto"/>
       </w:pPr>
     </w:pPrDefault>
   </w:docDefaults>
-  <w:style w:type="paragraph" w:styleId="Normal" w:default="1">
-    <w:name w:val="normal"/>
-  </w:style>
-  <w:style w:type="table" w:styleId="TableNormal" w:default="1">
-    <w:name w:val="Table Normal"/>
+  <w:latentStyles w:defLockedState="0" w:defUIPriority="99" w:defSemiHidden="0" w:defUnhideWhenUsed="0" w:defQFormat="0" w:count="382">
+    <w:lsdException w:name="Normal" w:uiPriority="0" w:qFormat="1"/>
+    <w:lsdException w:name="heading 1" w:uiPriority="9" w:qFormat="1"/>
+    <w:lsdException w:name="heading 2" w:semiHidden="1" w:uiPriority="9" w:unhideWhenUsed="1" w:qFormat="1"/>
+    <w:lsdException w:name="heading 3" w:semiHidden="1" w:uiPriority="9" w:unhideWhenUsed="1" w:qFormat="1"/>
+    <w:lsdException w:name="heading 4" w:semiHidden="1" w:uiPriority="9" w:unhideWhenUsed="1" w:qFormat="1"/>
+    <w:lsdException w:name="heading 5" w:semiHidden="1" w:uiPriority="9" w:unhideWhenUsed="1" w:qFormat="1"/>
+    <w:lsdException w:name="heading 6" w:semiHidden="1" w:uiPriority="9" w:unhideWhenUsed="1" w:qFormat="1"/>
+    <w:lsdException w:name="heading 7" w:semiHidden="1" w:uiPriority="9" w:unhideWhenUsed="1" w:qFormat="1"/>
+    <w:lsdException w:name="heading 8" w:semiHidden="1" w:uiPriority="9" w:unhideWhenUsed="1" w:qFormat="1"/>
+    <w:lsdException w:name="heading 9" w:semiHidden="1" w:uiPriority="9" w:unhideWhenUsed="1" w:qFormat="1"/>
+    <w:lsdException w:name="index 1" w:semiHidden="1" w:unhideWhenUsed="1"/>
+    <w:lsdException w:name="index 2" w:semiHidden="1" w:unhideWhenUsed="1"/>
+    <w:lsdException w:name="index 3" w:semiHidden="1" w:unhideWhenUsed="1"/>
+    <w:lsdException w:name="index 4" w:semiHidden="1" w:unhideWhenUsed="1"/>
+    <w:lsdException w:name="index 5" w:semiHidden="1" w:unhideWhenUsed="1"/>
+    <w:lsdException w:name="index 6" w:semiHidden="1" w:unhideWhenUsed="1"/>
+    <w:lsdException w:name="index 7" w:semiHidden="1" w:unhideWhenUsed="1"/>
+    <w:lsdException w:name="index 8" w:semiHidden="1" w:unhideWhenUsed="1"/>
+    <w:lsdException w:name="index 9" w:semiHidden="1" w:unhideWhenUsed="1"/>
+    <w:lsdException w:name="toc 1" w:semiHidden="1" w:uiPriority="39" w:unhideWhenUsed="1"/>
+    <w:lsdException w:name="toc 2" w:semiHidden="1" w:uiPriority="39" w:unhideWhenUsed="1"/>
+    <w:lsdException w:name="toc 3" w:semiHidden="1" w:uiPriority="39" w:unhideWhenUsed="1"/>
+    <w:lsdException w:name="toc 4" w:semiHidden="1" w:uiPriority="39" w:unhideWhenUsed="1"/>
+    <w:lsdException w:name="toc 5" w:semiHidden="1" w:uiPriority="39" w:unhideWhenUsed="1"/>
+    <w:lsdException w:name="toc 6" w:semiHidden="1" w:uiPriority="39" w:unhideWhenUsed="1"/>
+    <w:lsdException w:name="toc 7" w:semiHidden="1" w:uiPriority="39" w:unhideWhenUsed="1"/>
+    <w:lsdException w:name="toc 8" w:semiHidden="1" w:uiPriority="39" w:unhideWhenUsed="1"/>
+    <w:lsdException w:name="toc 9" w:semiHidden="1" w:uiPriority="39" w:unhideWhenUsed="1"/>
+    <w:lsdException w:name="Normal Indent" w:semiHidden="1" w:unhideWhenUsed="1"/>
+    <w:lsdException w:name="footnote text" w:semiHidden="1" w:unhideWhenUsed="1"/>
+    <w:lsdException w:name="annotation text" w:semiHidden="1" w:unhideWhenUsed="1"/>
+    <w:lsdException w:name="header" w:semiHidden="1" w:unhideWhenUsed="1"/>
+    <w:lsdException w:name="footer" w:semiHidden="1" w:unhideWhenUsed="1"/>
+    <w:lsdException w:name="index heading" w:semiHidden="1" w:unhideWhenUsed="1"/>
+    <w:lsdException w:name="caption" w:semiHidden="1" w:uiPriority="35" w:unhideWhenUsed="1" w:qFormat="1"/>
+    <w:lsdException w:name="table of figures" w:semiHidden="1" w:unhideWhenUsed="1"/>
+    <w:lsdException w:name="envelope address" w:semiHidden="1" w:unhideWhenUsed="1"/>
+    <w:lsdException w:name="envelope return" w:semiHidden="1" w:unhideWhenUsed="1"/>
+    <w:lsdException w:name="footnote reference" w:semiHidden="1" w:unhideWhenUsed="1"/>
+    <w:lsdException w:name="annotation reference" w:semiHidden="1" w:unhideWhenUsed="1"/>
+    <w:lsdException w:name="line number" w:semiHidden="1" w:unhideWhenUsed="1"/>
+    <w:lsdException w:name="page number" w:semiHidden="1" w:unhideWhenUsed="1"/>
+    <w:lsdException w:name="endnote reference" w:semiHidden="1" w:unhideWhenUsed="1"/>
+    <w:lsdException w:name="endnote text" w:semiHidden="1" w:unhideWhenUsed="1"/>
+    <w:lsdException w:name="table of authorities" w:semiHidden="1" w:unhideWhenUsed="1"/>
+    <w:lsdException w:name="macro" w:semiHidden="1" w:unhideWhenUsed="1"/>
+    <w:lsdException w:name="toa heading" w:semiHidden="1" w:unhideWhenUsed="1"/>
+    <w:lsdException w:name="List" w:semiHidden="1" w:unhideWhenUsed="1"/>
+    <w:lsdException w:name="List Bullet" w:semiHidden="1" w:unhideWhenUsed="1"/>
+    <w:lsdException w:name="List Number" w:semiHidden="1" w:unhideWhenUsed="1"/>
+    <w:lsdException w:name="List 2" w:semiHidden="1" w:unhideWhenUsed="1"/>
+    <w:lsdException w:name="List 3" w:semiHidden="1" w:unhideWhenUsed="1"/>
+    <w:lsdException w:name="List 4" w:semiHidden="1" w:unhideWhenUsed="1"/>
+    <w:lsdException w:name="List 5" w:semiHidden="1" w:unhideWhenUsed="1"/>
+    <w:lsdException w:name="List Bullet 2" w:semiHidden="1" w:unhideWhenUsed="1"/>
+    <w:lsdException w:name="List Bullet 3" w:semiHidden="1" w:unhideWhenUsed="1"/>
+    <w:lsdException w:name="List Bullet 4" w:semiHidden="1" w:unhideWhenUsed="1"/>
+    <w:lsdException w:name="List Bullet 5" w:semiHidden="1" w:unhideWhenUsed="1"/>
+    <w:lsdException w:name="List Number 2" w:semiHidden="1" w:unhideWhenUsed="1"/>
+    <w:lsdException w:name="List Number 3" w:semiHidden="1" w:unhideWhenUsed="1"/>
+    <w:lsdException w:name="List Number 4" w:semiHidden="1" w:unhideWhenUsed="1"/>
+    <w:lsdException w:name="List Number 5" w:semiHidden="1" w:unhideWhenUsed="1"/>
+    <w:lsdException w:name="Title" w:uiPriority="10" w:qFormat="1"/>
+    <w:lsdException w:name="Closing" w:semiHidden="1" w:unhideWhenUsed="1"/>
+    <w:lsdException w:name="Signature" w:semiHidden="1" w:unhideWhenUsed="1"/>
+    <w:lsdException w:name="Default Paragraph Font" w:semiHidden="1" w:uiPriority="1" w:unhideWhenUsed="1"/>
+    <w:lsdException w:name="Body Text" w:semiHidden="1" w:unhideWhenUsed="1"/>
+    <w:lsdException w:name="Body Text Indent" w:semiHidden="1" w:unhideWhenUsed="1"/>
+    <w:lsdException w:name="List Continue" w:semiHidden="1" w:unhideWhenUsed="1"/>
+    <w:lsdException w:name="List Continue 2" w:semiHidden="1" w:unhideWhenUsed="1"/>
+    <w:lsdException w:name="List Continue 3" w:semiHidden="1" w:unhideWhenUsed="1"/>
+    <w:lsdException w:name="List Continue 4" w:semiHidden="1" w:unhideWhenUsed="1"/>
+    <w:lsdException w:name="List Continue 5" w:semiHidden="1" w:unhideWhenUsed="1"/>
+    <w:lsdException w:name="Message Header" w:semiHidden="1" w:unhideWhenUsed="1"/>
+    <w:lsdException w:name="Subtitle" w:uiPriority="11" w:qFormat="1"/>
+    <w:lsdException w:name="Salutation" w:semiHidden="1" w:unhideWhenUsed="1"/>
+    <w:lsdException w:name="Date" w:semiHidden="1" w:unhideWhenUsed="1"/>
+    <w:lsdException w:name="Body Text First Indent" w:semiHidden="1" w:unhideWhenUsed="1"/>
+    <w:lsdException w:name="Body Text First Indent 2" w:semiHidden="1" w:unhideWhenUsed="1"/>
+    <w:lsdException w:name="Note Heading" w:semiHidden="1" w:unhideWhenUsed="1"/>
+    <w:lsdException w:name="Body Text 2" w:semiHidden="1" w:unhideWhenUsed="1"/>
+    <w:lsdException w:name="Body Text 3" w:semiHidden="1" w:unhideWhenUsed="1"/>
+    <w:lsdException w:name="Body Text Indent 2" w:semiHidden="1" w:unhideWhenUsed="1"/>
+    <w:lsdException w:name="Body Text Indent 3" w:semiHidden="1" w:unhideWhenUsed="1"/>
+    <w:lsdException w:name="Block Text" w:semiHidden="1" w:unhideWhenUsed="1"/>
+    <w:lsdException w:name="Hyperlink" w:semiHidden="1" w:unhideWhenUsed="1"/>
+    <w:lsdException w:name="FollowedHyperlink" w:semiHidden="1" w:unhideWhenUsed="1"/>
+    <w:lsdException w:name="Strong" w:uiPriority="22" w:qFormat="1"/>
+    <w:lsdException w:name="Emphasis" w:uiPriority="20" w:qFormat="1"/>
+    <w:lsdException w:name="Document Map" w:semiHidden="1" w:unhideWhenUsed="1"/>
+    <w:lsdException w:name="Plain Text" w:semiHidden="1" w:unhideWhenUsed="1"/>
+    <w:lsdException w:name="E-mail Signature" w:semiHidden="1" w:unhideWhenUsed="1"/>
+    <w:lsdException w:name="HTML Top of Form" w:semiHidden="1" w:unhideWhenUsed="1"/>
+    <w:lsdException w:name="HTML Bottom of Form" w:semiHidden="1" w:unhideWhenUsed="1"/>
+    <w:lsdException w:name="Normal (Web)" w:semiHidden="1" w:unhideWhenUsed="1"/>
+    <w:lsdException w:name="HTML Acronym" w:semiHidden="1" w:unhideWhenUsed="1"/>
+    <w:lsdException w:name="HTML Address" w:semiHidden="1" w:unhideWhenUsed="1"/>
+    <w:lsdException w:name="HTML Cite" w:semiHidden="1" w:unhideWhenUsed="1"/>
+    <w:lsdException w:name="HTML Code" w:semiHidden="1" w:unhideWhenUsed="1"/>
+    <w:lsdException w:name="HTML Definition" w:semiHidden="1" w:unhideWhenUsed="1"/>
+    <w:lsdException w:name="HTML Keyboard" w:semiHidden="1" w:unhideWhenUsed="1"/>
+    <w:lsdException w:name="HTML Preformatted" w:semiHidden="1" w:unhideWhenUsed="1"/>
+    <w:lsdException w:name="HTML Sample" w:semiHidden="1" w:unhideWhenUsed="1"/>
+    <w:lsdException w:name="HTML Typewriter" w:semiHidden="1" w:unhideWhenUsed="1"/>
+    <w:lsdException w:name="HTML Variable" w:semiHidden="1" w:unhideWhenUsed="1"/>
+    <w:lsdException w:name="Normal Table" w:semiHidden="1" w:unhideWhenUsed="1"/>
+    <w:lsdException w:name="annotation subject" w:semiHidden="1" w:unhideWhenUsed="1"/>
+    <w:lsdException w:name="No List" w:semiHidden="1" w:unhideWhenUsed="1"/>
+    <w:lsdException w:name="Outline List 1" w:semiHidden="1" w:unhideWhenUsed="1"/>
+    <w:lsdException w:name="Outline List 2" w:semiHidden="1" w:unhideWhenUsed="1"/>
+    <w:lsdException w:name="Outline List 3" w:semiHidden="1" w:unhideWhenUsed="1"/>
+    <w:lsdException w:name="Table Simple 1" w:semiHidden="1" w:unhideWhenUsed="1"/>
+    <w:lsdException w:name="Table Simple 2" w:semiHidden="1" w:unhideWhenUsed="1"/>
+    <w:lsdException w:name="Table Simple 3" w:semiHidden="1" w:unhideWhenUsed="1"/>
+    <w:lsdException w:name="Table Classic 1" w:semiHidden="1" w:unhideWhenUsed="1"/>
+    <w:lsdException w:name="Table Classic 2" w:semiHidden="1" w:unhideWhenUsed="1"/>
+    <w:lsdException w:name="Table Classic 3" w:semiHidden="1" w:unhideWhenUsed="1"/>
+    <w:lsdException w:name="Table Classic 4" w:semiHidden="1" w:unhideWhenUsed="1"/>
+    <w:lsdException w:name="Table Colorful 1" w:semiHidden="1" w:unhideWhenUsed="1"/>
+    <w:lsdException w:name="Table Colorful 2" w:semiHidden="1" w:unhideWhenUsed="1"/>
+    <w:lsdException w:name="Table Colorful 3" w:semiHidden="1" w:unhideWhenUsed="1"/>
+    <w:lsdException w:name="Table Columns 1" w:semiHidden="1" w:unhideWhenUsed="1"/>
+    <w:lsdException w:name="Table Columns 2" w:semiHidden="1" w:unhideWhenUsed="1"/>
+    <w:lsdException w:name="Table Columns 3" w:semiHidden="1" w:unhideWhenUsed="1"/>
+    <w:lsdException w:name="Table Columns 4" w:semiHidden="1" w:unhideWhenUsed="1"/>
+    <w:lsdException w:name="Table Columns 5" w:semiHidden="1" w:unhideWhenUsed="1"/>
+    <w:lsdException w:name="Table Grid 1" w:semiHidden="1" w:unhideWhenUsed="1"/>
+    <w:lsdException w:name="Table Grid 2" w:semiHidden="1" w:unhideWhenUsed="1"/>
+    <w:lsdException w:name="Table Grid 3" w:semiHidden="1" w:unhideWhenUsed="1"/>
+    <w:lsdException w:name="Table Grid 4" w:semiHidden="1" w:unhideWhenUsed="1"/>
+    <w:lsdException w:name="Table Grid 5" w:semiHidden="1" w:unhideWhenUsed="1"/>
+    <w:lsdException w:name="Table Grid 6" w:semiHidden="1" w:unhideWhenUsed="1"/>
+    <w:lsdException w:name="Table Grid 7" w:semiHidden="1" w:unhideWhenUsed="1"/>
+    <w:lsdException w:name="Table Grid 8" w:semiHidden="1" w:unhideWhenUsed="1"/>
+    <w:lsdException w:name="Table List 1" w:semiHidden="1" w:unhideWhenUsed="1"/>
+    <w:lsdException w:name="Table List 2" w:semiHidden="1" w:unhideWhenUsed="1"/>
+    <w:lsdException w:name="Table List 3" w:semiHidden="1" w:unhideWhenUsed="1"/>
+    <w:lsdException w:name="Table List 4" w:semiHidden="1" w:unhideWhenUsed="1"/>
+    <w:lsdException w:name="Table List 5" w:semiHidden="1" w:unhideWhenUsed="1"/>
+    <w:lsdException w:name="Table List 6" w:semiHidden="1" w:unhideWhenUsed="1"/>
+    <w:lsdException w:name="Table List 7" w:semiHidden="1" w:unhideWhenUsed="1"/>
+    <w:lsdException w:name="Table List 8" w:semiHidden="1" w:unhideWhenUsed="1"/>
+    <w:lsdException w:name="Table 3D effects 1" w:semiHidden="1" w:unhideWhenUsed="1"/>
+    <w:lsdException w:name="Table 3D effects 2" w:semiHidden="1" w:unhideWhenUsed="1"/>
+    <w:lsdException w:name="Table 3D effects 3" w:semiHidden="1" w:unhideWhenUsed="1"/>
+    <w:lsdException w:name="Table Contemporary" w:semiHidden="1" w:unhideWhenUsed="1"/>
+    <w:lsdException w:name="Table Elegant" w:semiHidden="1" w:unhideWhenUsed="1"/>
+    <w:lsdException w:name="Table Professional" w:semiHidden="1" w:unhideWhenUsed="1"/>
+    <w:lsdException w:name="Table Subtle 1" w:semiHidden="1" w:unhideWhenUsed="1"/>
+    <w:lsdException w:name="Table Subtle 2" w:semiHidden="1" w:unhideWhenUsed="1"/>
+    <w:lsdException w:name="Table Web 1" w:semiHidden="1" w:unhideWhenUsed="1"/>
+    <w:lsdException w:name="Table Web 2" w:semiHidden="1" w:unhideWhenUsed="1"/>
+    <w:lsdException w:name="Table Web 3" w:semiHidden="1" w:unhideWhenUsed="1"/>
+    <w:lsdException w:name="Balloon Text" w:semiHidden="1" w:unhideWhenUsed="1"/>
+    <w:lsdException w:name="Table Grid" w:uiPriority="39"/>
+    <w:lsdException w:name="Table Theme" w:semiHidden="1" w:unhideWhenUsed="1"/>
+    <w:lsdException w:name="Note Level 1" w:semiHidden="1" w:unhideWhenUsed="1"/>
+    <w:lsdException w:name="Note Level 2" w:semiHidden="1" w:unhideWhenUsed="1"/>
+    <w:lsdException w:name="Note Level 3" w:semiHidden="1" w:unhideWhenUsed="1"/>
+    <w:lsdException w:name="Note Level 4" w:semiHidden="1" w:unhideWhenUsed="1"/>
+    <w:lsdException w:name="Note Level 5" w:semiHidden="1" w:unhideWhenUsed="1"/>
+    <w:lsdException w:name="Note Level 6" w:semiHidden="1" w:unhideWhenUsed="1"/>
+    <w:lsdException w:name="Note Level 7" w:semiHidden="1" w:unhideWhenUsed="1"/>
+    <w:lsdException w:name="Note Level 8" w:semiHidden="1" w:unhideWhenUsed="1"/>
+    <w:lsdException w:name="Note Level 9" w:semiHidden="1" w:unhideWhenUsed="1"/>
+    <w:lsdException w:name="Placeholder Text" w:semiHidden="1"/>
+    <w:lsdException w:name="No Spacing" w:uiPriority="1" w:qFormat="1"/>
+    <w:lsdException w:name="Light Shading" w:uiPriority="60"/>
+    <w:lsdException w:name="Light List" w:uiPriority="61"/>
+    <w:lsdException w:name="Light Grid" w:uiPriority="62"/>
+    <w:lsdException w:name="Medium Shading 1" w:uiPriority="63"/>
+    <w:lsdException w:name="Medium Shading 2" w:uiPriority="64"/>
+    <w:lsdException w:name="Medium List 1" w:uiPriority="65"/>
+    <w:lsdException w:name="Medium List 2" w:uiPriority="66"/>
+    <w:lsdException w:name="Medium Grid 1" w:uiPriority="67"/>
+    <w:lsdException w:name="Medium Grid 2" w:uiPriority="68"/>
+    <w:lsdException w:name="Medium Grid 3" w:uiPriority="69"/>
+    <w:lsdException w:name="Dark List" w:uiPriority="70"/>
+    <w:lsdException w:name="Colorful Shading" w:uiPriority="71"/>
+    <w:lsdException w:name="Colorful List" w:uiPriority="72"/>
+    <w:lsdException w:name="Colorful Grid" w:uiPriority="73"/>
+    <w:lsdException w:name="Light Shading Accent 1" w:uiPriority="60"/>
+    <w:lsdException w:name="Light List Accent 1" w:uiPriority="61"/>
+    <w:lsdException w:name="Light Grid Accent 1" w:uiPriority="62"/>
+    <w:lsdException w:name="Medium Shading 1 Accent 1" w:uiPriority="63"/>
+    <w:lsdException w:name="Medium Shading 2 Accent 1" w:uiPriority="64"/>
+    <w:lsdException w:name="Medium List 1 Accent 1" w:uiPriority="65"/>
+    <w:lsdException w:name="Revision" w:semiHidden="1"/>
+    <w:lsdException w:name="List Paragraph" w:uiPriority="34" w:qFormat="1"/>
+    <w:lsdException w:name="Quote" w:uiPriority="29" w:qFormat="1"/>
+    <w:lsdException w:name="Intense Quote" w:uiPriority="30" w:qFormat="1"/>
+    <w:lsdException w:name="Medium List 2 Accent 1" w:uiPriority="66"/>
+    <w:lsdException w:name="Medium Grid 1 Accent 1" w:uiPriority="67"/>
+    <w:lsdException w:name="Medium Grid 2 Accent 1" w:uiPriority="68"/>
+    <w:lsdException w:name="Medium Grid 3 Accent 1" w:uiPriority="69"/>
+    <w:lsdException w:name="Dark List Accent 1" w:uiPriority="70"/>
+    <w:lsdException w:name="Colorful Shading Accent 1" w:uiPriority="71"/>
+    <w:lsdException w:name="Colorful List Accent 1" w:uiPriority="72"/>
+    <w:lsdException w:name="Colorful Grid Accent 1" w:uiPriority="73"/>
+    <w:lsdException w:name="Light Shading Accent 2" w:uiPriority="60"/>
+    <w:lsdException w:name="Light List Accent 2" w:uiPriority="61"/>
+    <w:lsdException w:name="Light Grid Accent 2" w:uiPriority="62"/>
+    <w:lsdException w:name="Medium Shading 1 Accent 2" w:uiPriority="63"/>
+    <w:lsdException w:name="Medium Shading 2 Accent 2" w:uiPriority="64"/>
+    <w:lsdException w:name="Medium List 1 Accent 2" w:uiPriority="65"/>
+    <w:lsdException w:name="Medium List 2 Accent 2" w:uiPriority="66"/>
+    <w:lsdException w:name="Medium Grid 1 Accent 2" w:uiPriority="67"/>
+    <w:lsdException w:name="Medium Grid 2 Accent 2" w:uiPriority="68"/>
+    <w:lsdException w:name="Medium Grid 3 Accent 2" w:uiPriority="69"/>
+    <w:lsdException w:name="Dark List Accent 2" w:uiPriority="70"/>
+    <w:lsdException w:name="Colorful Shading Accent 2" w:uiPriority="71"/>
+    <w:lsdException w:name="Colorful List Accent 2" w:uiPriority="72"/>
+    <w:lsdException w:name="Colorful Grid Accent 2" w:uiPriority="73"/>
+    <w:lsdException w:name="Light Shading Accent 3" w:uiPriority="60"/>
+    <w:lsdException w:name="Light List Accent 3" w:uiPriority="61"/>
+    <w:lsdException w:name="Light Grid Accent 3" w:uiPriority="62"/>
+    <w:lsdException w:name="Medium Shading 1 Accent 3" w:uiPriority="63"/>
+    <w:lsdException w:name="Medium Shading 2 Accent 3" w:uiPriority="64"/>
+    <w:lsdException w:name="Medium List 1 Accent 3" w:uiPriority="65"/>
+    <w:lsdException w:name="Medium List 2 Accent 3" w:uiPriority="66"/>
+    <w:lsdException w:name="Medium Grid 1 Accent 3" w:uiPriority="67"/>
+    <w:lsdException w:name="Medium Grid 2 Accent 3" w:uiPriority="68"/>
+    <w:lsdException w:name="Medium Grid 3 Accent 3" w:uiPriority="69"/>
+    <w:lsdException w:name="Dark List Accent 3" w:uiPriority="70"/>
+    <w:lsdException w:name="Colorful Shading Accent 3" w:uiPriority="71"/>
+    <w:lsdException w:name="Colorful List Accent 3" w:uiPriority="72"/>
+    <w:lsdException w:name="Colorful Grid Accent 3" w:uiPriority="73"/>
+    <w:lsdException w:name="Light Shading Accent 4" w:uiPriority="60"/>
+    <w:lsdException w:name="Light List Accent 4" w:uiPriority="61"/>
+    <w:lsdException w:name="Light Grid Accent 4" w:uiPriority="62"/>
+    <w:lsdException w:name="Medium Shading 1 Accent 4" w:uiPriority="63"/>
+    <w:lsdException w:name="Medium Shading 2 Accent 4" w:uiPriority="64"/>
+    <w:lsdException w:name="Medium List 1 Accent 4" w:uiPriority="65"/>
+    <w:lsdException w:name="Medium List 2 Accent 4" w:uiPriority="66"/>
+    <w:lsdException w:name="Medium Grid 1 Accent 4" w:uiPriority="67"/>
+    <w:lsdException w:name="Medium Grid 2 Accent 4" w:uiPriority="68"/>
+    <w:lsdException w:name="Medium Grid 3 Accent 4" w:uiPriority="69"/>
+    <w:lsdException w:name="Dark List Accent 4" w:uiPriority="70"/>
+    <w:lsdException w:name="Colorful Shading Accent 4" w:uiPriority="71"/>
+    <w:lsdException w:name="Colorful List Accent 4" w:uiPriority="72"/>
+    <w:lsdException w:name="Colorful Grid Accent 4" w:uiPriority="73"/>
+    <w:lsdException w:name="Light Shading Accent 5" w:uiPriority="60"/>
+    <w:lsdException w:name="Light List Accent 5" w:uiPriority="61"/>
+    <w:lsdException w:name="Light Grid Accent 5" w:uiPriority="62"/>
+    <w:lsdException w:name="Medium Shading 1 Accent 5" w:uiPriority="63"/>
+    <w:lsdException w:name="Medium Shading 2 Accent 5" w:uiPriority="64"/>
+    <w:lsdException w:name="Medium List 1 Accent 5" w:uiPriority="65"/>
+    <w:lsdException w:name="Medium List 2 Accent 5" w:uiPriority="66"/>
+    <w:lsdException w:name="Medium Grid 1 Accent 5" w:uiPriority="67"/>
+    <w:lsdException w:name="Medium Grid 2 Accent 5" w:uiPriority="68"/>
+    <w:lsdException w:name="Medium Grid 3 Accent 5" w:uiPriority="69"/>
+    <w:lsdException w:name="Dark List Accent 5" w:uiPriority="70"/>
+    <w:lsdException w:name="Colorful Shading Accent 5" w:uiPriority="71"/>
+    <w:lsdException w:name="Colorful List Accent 5" w:uiPriority="72"/>
+    <w:lsdException w:name="Colorful Grid Accent 5" w:uiPriority="73"/>
+    <w:lsdException w:name="Light Shading Accent 6" w:uiPriority="60"/>
+    <w:lsdException w:name="Light List Accent 6" w:uiPriority="61"/>
+    <w:lsdException w:name="Light Grid Accent 6" w:uiPriority="62"/>
+    <w:lsdException w:name="Medium Shading 1 Accent 6" w:uiPriority="63"/>
+    <w:lsdException w:name="Medium Shading 2 Accent 6" w:uiPriority="64"/>
+    <w:lsdException w:name="Medium List 1 Accent 6" w:uiPriority="65"/>
+    <w:lsdException w:name="Medium List 2 Accent 6" w:uiPriority="66"/>
+    <w:lsdException w:name="Medium Grid 1 Accent 6" w:uiPriority="67"/>
+    <w:lsdException w:name="Medium Grid 2 Accent 6" w:uiPriority="68"/>
+    <w:lsdException w:name="Medium Grid 3 Accent 6" w:uiPriority="69"/>
+    <w:lsdException w:name="Dark List Accent 6" w:uiPriority="70"/>
+    <w:lsdException w:name="Colorful Shading Accent 6" w:uiPriority="71"/>
+    <w:lsdException w:name="Colorful List Accent 6" w:uiPriority="72"/>
+    <w:lsdException w:name="Colorful Grid Accent 6" w:uiPriority="73"/>
+    <w:lsdException w:name="Subtle Emphasis" w:uiPriority="19" w:qFormat="1"/>
+    <w:lsdException w:name="Intense Emphasis" w:uiPriority="21" w:qFormat="1"/>
+    <w:lsdException w:name="Subtle Reference" w:uiPriority="31" w:qFormat="1"/>
+    <w:lsdException w:name="Intense Reference" w:uiPriority="32" w:qFormat="1"/>
+    <w:lsdException w:name="Book Title" w:uiPriority="33" w:qFormat="1"/>
+    <w:lsdException w:name="Bibliography" w:semiHidden="1" w:uiPriority="37" w:unhideWhenUsed="1"/>
+    <w:lsdException w:name="TOC Heading" w:semiHidden="1" w:uiPriority="39" w:unhideWhenUsed="1" w:qFormat="1"/>
+    <w:lsdException w:name="Plain Table 1" w:uiPriority="41"/>
+    <w:lsdException w:name="Plain Table 2" w:uiPriority="42"/>
+    <w:lsdException w:name="Plain Table 3" w:uiPriority="43"/>
+    <w:lsdException w:name="Plain Table 4" w:uiPriority="44"/>
+    <w:lsdException w:name="Plain Table 5" w:uiPriority="45"/>
+    <w:lsdException w:name="Grid Table Light" w:uiPriority="40"/>
+    <w:lsdException w:name="Grid Table 1 Light" w:uiPriority="46"/>
+    <w:lsdException w:name="Grid Table 2" w:uiPriority="47"/>
+    <w:lsdException w:name="Grid Table 3" w:uiPriority="48"/>
+    <w:lsdException w:name="Grid Table 4" w:uiPriority="49"/>
+    <w:lsdException w:name="Grid Table 5 Dark" w:uiPriority="50"/>
+    <w:lsdException w:name="Grid Table 6 Colorful" w:uiPriority="51"/>
+    <w:lsdException w:name="Grid Table 7 Colorful" w:uiPriority="52"/>
+    <w:lsdException w:name="Grid Table 1 Light Accent 1" w:uiPriority="46"/>
+    <w:lsdException w:name="Grid Table 2 Accent 1" w:uiPriority="47"/>
+    <w:lsdException w:name="Grid Table 3 Accent 1" w:uiPriority="48"/>
+    <w:lsdException w:name="Grid Table 4 Accent 1" w:uiPriority="49"/>
+    <w:lsdException w:name="Grid Table 5 Dark Accent 1" w:uiPriority="50"/>
+    <w:lsdException w:name="Grid Table 6 Colorful Accent 1" w:uiPriority="51"/>
+    <w:lsdException w:name="Grid Table 7 Colorful Accent 1" w:uiPriority="52"/>
+    <w:lsdException w:name="Grid Table 1 Light Accent 2" w:uiPriority="46"/>
+    <w:lsdException w:name="Grid Table 2 Accent 2" w:uiPriority="47"/>
+    <w:lsdException w:name="Grid Table 3 Accent 2" w:uiPriority="48"/>
+    <w:lsdException w:name="Grid Table 4 Accent 2" w:uiPriority="49"/>
+    <w:lsdException w:name="Grid Table 5 Dark Accent 2" w:uiPriority="50"/>
+    <w:lsdException w:name="Grid Table 6 Colorful Accent 2" w:uiPriority="51"/>
+    <w:lsdException w:name="Grid Table 7 Colorful Accent 2" w:uiPriority="52"/>
+    <w:lsdException w:name="Grid Table 1 Light Accent 3" w:uiPriority="46"/>
+    <w:lsdException w:name="Grid Table 2 Accent 3" w:uiPriority="47"/>
+    <w:lsdException w:name="Grid Table 3 Accent 3" w:uiPriority="48"/>
+    <w:lsdException w:name="Grid Table 4 Accent 3" w:uiPriority="49"/>
+    <w:lsdException w:name="Grid Table 5 Dark Accent 3" w:uiPriority="50"/>
+    <w:lsdException w:name="Grid Table 6 Colorful Accent 3" w:uiPriority="51"/>
+    <w:lsdException w:name="Grid Table 7 Colorful Accent 3" w:uiPriority="52"/>
+    <w:lsdException w:name="Grid Table 1 Light Accent 4" w:uiPriority="46"/>
+    <w:lsdException w:name="Grid Table 2 Accent 4" w:uiPriority="47"/>
+    <w:lsdException w:name="Grid Table 3 Accent 4" w:uiPriority="48"/>
+    <w:lsdException w:name="Grid Table 4 Accent 4" w:uiPriority="49"/>
+    <w:lsdException w:name="Grid Table 5 Dark Accent 4" w:uiPriority="50"/>
+    <w:lsdException w:name="Grid Table 6 Colorful Accent 4" w:uiPriority="51"/>
+    <w:lsdException w:name="Grid Table 7 Colorful Accent 4" w:uiPriority="52"/>
+    <w:lsdException w:name="Grid Table 1 Light Accent 5" w:uiPriority="46"/>
+    <w:lsdException w:name="Grid Table 2 Accent 5" w:uiPriority="47"/>
+    <w:lsdException w:name="Grid Table 3 Accent 5" w:uiPriority="48"/>
+    <w:lsdException w:name="Grid Table 4 Accent 5" w:uiPriority="49"/>
+    <w:lsdException w:name="Grid Table 5 Dark Accent 5" w:uiPriority="50"/>
+    <w:lsdException w:name="Grid Table 6 Colorful Accent 5" w:uiPriority="51"/>
+    <w:lsdException w:name="Grid Table 7 Colorful Accent 5" w:uiPriority="52"/>
+    <w:lsdException w:name="Grid Table 1 Light Accent 6" w:uiPriority="46"/>
+    <w:lsdException w:name="Grid Table 2 Accent 6" w:uiPriority="47"/>
+    <w:lsdException w:name="Grid Table 3 Accent 6" w:uiPriority="48"/>
+    <w:lsdException w:name="Grid Table 4 Accent 6" w:uiPriority="49"/>
+    <w:lsdException w:name="Grid Table 5 Dark Accent 6" w:uiPriority="50"/>
+    <w:lsdException w:name="Grid Table 6 Colorful Accent 6" w:uiPriority="51"/>
+    <w:lsdException w:name="Grid Table 7 Colorful Accent 6" w:uiPriority="52"/>
+    <w:lsdException w:name="List Table 1 Light" w:uiPriority="46"/>
+    <w:lsdException w:name="List Table 2" w:uiPriority="47"/>
+    <w:lsdException w:name="List Table 3" w:uiPriority="48"/>
+    <w:lsdException w:name="List Table 4" w:uiPriority="49"/>
+    <w:lsdException w:name="List Table 5 Dark" w:uiPriority="50"/>
+    <w:lsdException w:name="List Table 6 Colorful" w:uiPriority="51"/>
+    <w:lsdException w:name="List Table 7 Colorful" w:uiPriority="52"/>
+    <w:lsdException w:name="List Table 1 Light Accent 1" w:uiPriority="46"/>
+    <w:lsdException w:name="List Table 2 Accent 1" w:uiPriority="47"/>
+    <w:lsdException w:name="List Table 3 Accent 1" w:uiPriority="48"/>
+    <w:lsdException w:name="List Table 4 Accent 1" w:uiPriority="49"/>
+    <w:lsdException w:name="List Table 5 Dark Accent 1" w:uiPriority="50"/>
+    <w:lsdException w:name="List Table 6 Colorful Accent 1" w:uiPriority="51"/>
+    <w:lsdException w:name="List Table 7 Colorful Accent 1" w:uiPriority="52"/>
+    <w:lsdException w:name="List Table 1 Light Accent 2" w:uiPriority="46"/>
+    <w:lsdException w:name="List Table 2 Accent 2" w:uiPriority="47"/>
+    <w:lsdException w:name="List Table 3 Accent 2" w:uiPriority="48"/>
+    <w:lsdException w:name="List Table 4 Accent 2" w:uiPriority="49"/>
+    <w:lsdException w:name="List Table 5 Dark Accent 2" w:uiPriority="50"/>
+    <w:lsdException w:name="List Table 6 Colorful Accent 2" w:uiPriority="51"/>
+    <w:lsdException w:name="List Table 7 Colorful Accent 2" w:uiPriority="52"/>
+    <w:lsdException w:name="List Table 1 Light Accent 3" w:uiPriority="46"/>
+    <w:lsdException w:name="List Table 2 Accent 3" w:uiPriority="47"/>
+    <w:lsdException w:name="List Table 3 Accent 3" w:uiPriority="48"/>
+    <w:lsdException w:name="List Table 4 Accent 3" w:uiPriority="49"/>
+    <w:lsdException w:name="List Table 5 Dark Accent 3" w:uiPriority="50"/>
+    <w:lsdException w:name="List Table 6 Colorful Accent 3" w:uiPriority="51"/>
+    <w:lsdException w:name="List Table 7 Colorful Accent 3" w:uiPriority="52"/>
+    <w:lsdException w:name="List Table 1 Light Accent 4" w:uiPriority="46"/>
+    <w:lsdException w:name="List Table 2 Accent 4" w:uiPriority="47"/>
+    <w:lsdException w:name="List Table 3 Accent 4" w:uiPriority="48"/>
+    <w:lsdException w:name="List Table 4 Accent 4" w:uiPriority="49"/>
+    <w:lsdException w:name="List Table 5 Dark Accent 4" w:uiPriority="50"/>
+    <w:lsdException w:name="List Table 6 Colorful Accent 4" w:uiPriority="51"/>
+    <w:lsdException w:name="List Table 7 Colorful Accent 4" w:uiPriority="52"/>
+    <w:lsdException w:name="List Table 1 Light Accent 5" w:uiPriority="46"/>
+    <w:lsdException w:name="List Table 2 Accent 5" w:uiPriority="47"/>
+    <w:lsdException w:name="List Table 3 Accent 5" w:uiPriority="48"/>
+    <w:lsdException w:name="List Table 4 Accent 5" w:uiPriority="49"/>
+    <w:lsdException w:name="List Table 5 Dark Accent 5" w:uiPriority="50"/>
+    <w:lsdException w:name="List Table 6 Colorful Accent 5" w:uiPriority="51"/>
+    <w:lsdException w:name="List Table 7 Colorful Accent 5" w:uiPriority="52"/>
+    <w:lsdException w:name="List Table 1 Light Accent 6" w:uiPriority="46"/>
+    <w:lsdException w:name="List Table 2 Accent 6" w:uiPriority="47"/>
+    <w:lsdException w:name="List Table 3 Accent 6" w:uiPriority="48"/>
+    <w:lsdException w:name="List Table 4 Accent 6" w:uiPriority="49"/>
+    <w:lsdException w:name="List Table 5 Dark Accent 6" w:uiPriority="50"/>
+    <w:lsdException w:name="List Table 6 Colorful Accent 6" w:uiPriority="51"/>
+    <w:lsdException w:name="List Table 7 Colorful Accent 6" w:uiPriority="52"/>
+    <w:lsdException w:name="Mention" w:semiHidden="1" w:unhideWhenUsed="1"/>
+    <w:lsdException w:name="Smart Hyperlink" w:semiHidden="1" w:unhideWhenUsed="1"/>
+  </w:latentStyles>
+  <w:style w:type="paragraph" w:default="1" w:styleId="Normal">
+    <w:name w:val="Normal"/>
   </w:style>
   <w:style w:type="paragraph" w:styleId="Heading1">
     <w:name w:val="heading 1"/>
     <w:basedOn w:val="Normal"/>
     <w:next w:val="Normal"/>
     <w:pPr>
-      <w:keepNext w:val="1"/>
-      <w:keepLines w:val="1"/>
-      <w:spacing w:after="120" w:before="400" w:lineRule="auto"/>
+      <w:keepNext/>
+      <w:keepLines/>
+      <w:spacing w:before="400" w:after="120"/>
+      <w:outlineLvl w:val="0"/>
     </w:pPr>
     <w:rPr>
       <w:sz w:val="40"/>
@@ -985,12 +1636,12 @@
     <w:basedOn w:val="Normal"/>
     <w:next w:val="Normal"/>
     <w:pPr>
-      <w:keepNext w:val="1"/>
-      <w:keepLines w:val="1"/>
-      <w:spacing w:after="120" w:before="360" w:lineRule="auto"/>
+      <w:keepNext/>
+      <w:keepLines/>
+      <w:spacing w:before="360" w:after="120"/>
+      <w:outlineLvl w:val="1"/>
     </w:pPr>
     <w:rPr>
-      <w:b w:val="0"/>
       <w:sz w:val="32"/>
       <w:szCs w:val="32"/>
     </w:rPr>
@@ -1000,12 +1651,12 @@
     <w:basedOn w:val="Normal"/>
     <w:next w:val="Normal"/>
     <w:pPr>
-      <w:keepNext w:val="1"/>
-      <w:keepLines w:val="1"/>
-      <w:spacing w:after="80" w:before="320" w:lineRule="auto"/>
+      <w:keepNext/>
+      <w:keepLines/>
+      <w:spacing w:before="320" w:after="80"/>
+      <w:outlineLvl w:val="2"/>
     </w:pPr>
     <w:rPr>
-      <w:b w:val="0"/>
       <w:color w:val="434343"/>
       <w:sz w:val="28"/>
       <w:szCs w:val="28"/>
@@ -1016,9 +1667,10 @@
     <w:basedOn w:val="Normal"/>
     <w:next w:val="Normal"/>
     <w:pPr>
-      <w:keepNext w:val="1"/>
-      <w:keepLines w:val="1"/>
-      <w:spacing w:after="80" w:before="280" w:lineRule="auto"/>
+      <w:keepNext/>
+      <w:keepLines/>
+      <w:spacing w:before="280" w:after="80"/>
+      <w:outlineLvl w:val="3"/>
     </w:pPr>
     <w:rPr>
       <w:color w:val="666666"/>
@@ -1031,14 +1683,13 @@
     <w:basedOn w:val="Normal"/>
     <w:next w:val="Normal"/>
     <w:pPr>
-      <w:keepNext w:val="1"/>
-      <w:keepLines w:val="1"/>
-      <w:spacing w:after="80" w:before="240" w:lineRule="auto"/>
+      <w:keepNext/>
+      <w:keepLines/>
+      <w:spacing w:before="240" w:after="80"/>
+      <w:outlineLvl w:val="4"/>
     </w:pPr>
     <w:rPr>
       <w:color w:val="666666"/>
-      <w:sz w:val="22"/>
-      <w:szCs w:val="22"/>
     </w:rPr>
   </w:style>
   <w:style w:type="paragraph" w:styleId="Heading6">
@@ -1046,25 +1697,51 @@
     <w:basedOn w:val="Normal"/>
     <w:next w:val="Normal"/>
     <w:pPr>
-      <w:keepNext w:val="1"/>
-      <w:keepLines w:val="1"/>
-      <w:spacing w:after="80" w:before="240" w:lineRule="auto"/>
+      <w:keepNext/>
+      <w:keepLines/>
+      <w:spacing w:before="240" w:after="80"/>
+      <w:outlineLvl w:val="5"/>
     </w:pPr>
     <w:rPr>
-      <w:i w:val="1"/>
+      <w:i/>
       <w:color w:val="666666"/>
-      <w:sz w:val="22"/>
-      <w:szCs w:val="22"/>
     </w:rPr>
+  </w:style>
+  <w:style w:type="character" w:default="1" w:styleId="DefaultParagraphFont">
+    <w:name w:val="Default Paragraph Font"/>
+    <w:uiPriority w:val="1"/>
+    <w:semiHidden/>
+    <w:unhideWhenUsed/>
+  </w:style>
+  <w:style w:type="table" w:default="1" w:styleId="TableNormal">
+    <w:name w:val="Normal Table"/>
+    <w:uiPriority w:val="99"/>
+    <w:semiHidden/>
+    <w:unhideWhenUsed/>
+    <w:tblPr>
+      <w:tblInd w:w="0" w:type="dxa"/>
+      <w:tblCellMar>
+        <w:top w:w="0" w:type="dxa"/>
+        <w:left w:w="108" w:type="dxa"/>
+        <w:bottom w:w="0" w:type="dxa"/>
+        <w:right w:w="108" w:type="dxa"/>
+      </w:tblCellMar>
+    </w:tblPr>
+  </w:style>
+  <w:style w:type="numbering" w:default="1" w:styleId="NoList">
+    <w:name w:val="No List"/>
+    <w:uiPriority w:val="99"/>
+    <w:semiHidden/>
+    <w:unhideWhenUsed/>
   </w:style>
   <w:style w:type="paragraph" w:styleId="Title">
     <w:name w:val="Title"/>
     <w:basedOn w:val="Normal"/>
     <w:next w:val="Normal"/>
     <w:pPr>
-      <w:keepNext w:val="1"/>
-      <w:keepLines w:val="1"/>
-      <w:spacing w:after="60" w:before="0" w:lineRule="auto"/>
+      <w:keepNext/>
+      <w:keepLines/>
+      <w:spacing w:after="60"/>
     </w:pPr>
     <w:rPr>
       <w:sz w:val="52"/>
@@ -1076,17 +1753,379 @@
     <w:basedOn w:val="Normal"/>
     <w:next w:val="Normal"/>
     <w:pPr>
-      <w:keepNext w:val="1"/>
-      <w:keepLines w:val="1"/>
-      <w:spacing w:after="320" w:before="0" w:lineRule="auto"/>
+      <w:keepNext/>
+      <w:keepLines/>
+      <w:spacing w:after="320"/>
     </w:pPr>
     <w:rPr>
-      <w:rFonts w:ascii="Arial" w:cs="Arial" w:eastAsia="Arial" w:hAnsi="Arial"/>
-      <w:i w:val="0"/>
       <w:color w:val="666666"/>
       <w:sz w:val="30"/>
       <w:szCs w:val="30"/>
     </w:rPr>
   </w:style>
+  <w:style w:type="paragraph" w:styleId="Header">
+    <w:name w:val="header"/>
+    <w:basedOn w:val="Normal"/>
+    <w:link w:val="HeaderChar"/>
+    <w:uiPriority w:val="99"/>
+    <w:unhideWhenUsed/>
+    <w:rsid w:val="00083BCA"/>
+    <w:pPr>
+      <w:tabs>
+        <w:tab w:val="center" w:pos="4680"/>
+        <w:tab w:val="right" w:pos="9360"/>
+      </w:tabs>
+      <w:spacing w:line="240" w:lineRule="auto"/>
+    </w:pPr>
+  </w:style>
+  <w:style w:type="character" w:customStyle="1" w:styleId="HeaderChar">
+    <w:name w:val="Header Char"/>
+    <w:basedOn w:val="DefaultParagraphFont"/>
+    <w:link w:val="Header"/>
+    <w:uiPriority w:val="99"/>
+    <w:rsid w:val="00083BCA"/>
+  </w:style>
+  <w:style w:type="paragraph" w:styleId="Footer">
+    <w:name w:val="footer"/>
+    <w:basedOn w:val="Normal"/>
+    <w:link w:val="FooterChar"/>
+    <w:uiPriority w:val="99"/>
+    <w:unhideWhenUsed/>
+    <w:rsid w:val="00083BCA"/>
+    <w:pPr>
+      <w:tabs>
+        <w:tab w:val="center" w:pos="4680"/>
+        <w:tab w:val="right" w:pos="9360"/>
+      </w:tabs>
+      <w:spacing w:line="240" w:lineRule="auto"/>
+    </w:pPr>
+  </w:style>
+  <w:style w:type="character" w:customStyle="1" w:styleId="FooterChar">
+    <w:name w:val="Footer Char"/>
+    <w:basedOn w:val="DefaultParagraphFont"/>
+    <w:link w:val="Footer"/>
+    <w:uiPriority w:val="99"/>
+    <w:rsid w:val="00083BCA"/>
+  </w:style>
 </w:styles>
+</file>
+
+<file path=word/theme/theme1.xml><?xml version="1.0" encoding="utf-8"?>
+<a:theme xmlns:a="http://schemas.openxmlformats.org/drawingml/2006/main" name="Office Theme">
+  <a:themeElements>
+    <a:clrScheme name="Office">
+      <a:dk1>
+        <a:sysClr val="windowText" lastClr="000000"/>
+      </a:dk1>
+      <a:lt1>
+        <a:sysClr val="window" lastClr="FFFFFF"/>
+      </a:lt1>
+      <a:dk2>
+        <a:srgbClr val="1F497D"/>
+      </a:dk2>
+      <a:lt2>
+        <a:srgbClr val="EEECE1"/>
+      </a:lt2>
+      <a:accent1>
+        <a:srgbClr val="4F81BD"/>
+      </a:accent1>
+      <a:accent2>
+        <a:srgbClr val="C0504D"/>
+      </a:accent2>
+      <a:accent3>
+        <a:srgbClr val="9BBB59"/>
+      </a:accent3>
+      <a:accent4>
+        <a:srgbClr val="8064A2"/>
+      </a:accent4>
+      <a:accent5>
+        <a:srgbClr val="4BACC6"/>
+      </a:accent5>
+      <a:accent6>
+        <a:srgbClr val="F79646"/>
+      </a:accent6>
+      <a:hlink>
+        <a:srgbClr val="0000FF"/>
+      </a:hlink>
+      <a:folHlink>
+        <a:srgbClr val="800080"/>
+      </a:folHlink>
+    </a:clrScheme>
+    <a:fontScheme name="Office">
+      <a:majorFont>
+        <a:latin typeface="Calibri"/>
+        <a:ea typeface=""/>
+        <a:cs typeface=""/>
+        <a:font script="Jpan" typeface="ＭＳ ゴシック"/>
+        <a:font script="Hang" typeface="맑은 고딕"/>
+        <a:font script="Hans" typeface="宋体"/>
+        <a:font script="Hant" typeface="新細明體"/>
+        <a:font script="Arab" typeface="Times New Roman"/>
+        <a:font script="Hebr" typeface="Times New Roman"/>
+        <a:font script="Thai" typeface="Angsana New"/>
+        <a:font script="Ethi" typeface="Nyala"/>
+        <a:font script="Beng" typeface="Vrinda"/>
+        <a:font script="Gujr" typeface="Shruti"/>
+        <a:font script="Khmr" typeface="MoolBoran"/>
+        <a:font script="Knda" typeface="Tunga"/>
+        <a:font script="Guru" typeface="Raavi"/>
+        <a:font script="Cans" typeface="Euphemia"/>
+        <a:font script="Cher" typeface="Plantagenet Cherokee"/>
+        <a:font script="Yiii" typeface="Microsoft Yi Baiti"/>
+        <a:font script="Tibt" typeface="Microsoft Himalaya"/>
+        <a:font script="Thaa" typeface="MV Boli"/>
+        <a:font script="Deva" typeface="Mangal"/>
+        <a:font script="Telu" typeface="Gautami"/>
+        <a:font script="Taml" typeface="Latha"/>
+        <a:font script="Syrc" typeface="Estrangelo Edessa"/>
+        <a:font script="Orya" typeface="Kalinga"/>
+        <a:font script="Mlym" typeface="Kartika"/>
+        <a:font script="Laoo" typeface="DokChampa"/>
+        <a:font script="Sinh" typeface="Iskoola Pota"/>
+        <a:font script="Mong" typeface="Mongolian Baiti"/>
+        <a:font script="Viet" typeface="Times New Roman"/>
+        <a:font script="Uigh" typeface="Microsoft Uighur"/>
+        <a:font script="Geor" typeface="Sylfaen"/>
+      </a:majorFont>
+      <a:minorFont>
+        <a:latin typeface="Cambria"/>
+        <a:ea typeface=""/>
+        <a:cs typeface=""/>
+        <a:font script="Jpan" typeface="ＭＳ 明朝"/>
+        <a:font script="Hang" typeface="맑은 고딕"/>
+        <a:font script="Hans" typeface="宋体"/>
+        <a:font script="Hant" typeface="新細明體"/>
+        <a:font script="Arab" typeface="Arial"/>
+        <a:font script="Hebr" typeface="Arial"/>
+        <a:font script="Thai" typeface="Cordia New"/>
+        <a:font script="Ethi" typeface="Nyala"/>
+        <a:font script="Beng" typeface="Vrinda"/>
+        <a:font script="Gujr" typeface="Shruti"/>
+        <a:font script="Khmr" typeface="DaunPenh"/>
+        <a:font script="Knda" typeface="Tunga"/>
+        <a:font script="Guru" typeface="Raavi"/>
+        <a:font script="Cans" typeface="Euphemia"/>
+        <a:font script="Cher" typeface="Plantagenet Cherokee"/>
+        <a:font script="Yiii" typeface="Microsoft Yi Baiti"/>
+        <a:font script="Tibt" typeface="Microsoft Himalaya"/>
+        <a:font script="Thaa" typeface="MV Boli"/>
+        <a:font script="Deva" typeface="Mangal"/>
+        <a:font script="Telu" typeface="Gautami"/>
+        <a:font script="Taml" typeface="Latha"/>
+        <a:font script="Syrc" typeface="Estrangelo Edessa"/>
+        <a:font script="Orya" typeface="Kalinga"/>
+        <a:font script="Mlym" typeface="Kartika"/>
+        <a:font script="Laoo" typeface="DokChampa"/>
+        <a:font script="Sinh" typeface="Iskoola Pota"/>
+        <a:font script="Mong" typeface="Mongolian Baiti"/>
+        <a:font script="Viet" typeface="Arial"/>
+        <a:font script="Uigh" typeface="Microsoft Uighur"/>
+        <a:font script="Geor" typeface="Sylfaen"/>
+      </a:minorFont>
+    </a:fontScheme>
+    <a:fmtScheme name="Office">
+      <a:fillStyleLst>
+        <a:solidFill>
+          <a:schemeClr val="phClr"/>
+        </a:solidFill>
+        <a:gradFill rotWithShape="1">
+          <a:gsLst>
+            <a:gs pos="0">
+              <a:schemeClr val="phClr">
+                <a:tint val="50000"/>
+                <a:satMod val="300000"/>
+              </a:schemeClr>
+            </a:gs>
+            <a:gs pos="35000">
+              <a:schemeClr val="phClr">
+                <a:tint val="37000"/>
+                <a:satMod val="300000"/>
+              </a:schemeClr>
+            </a:gs>
+            <a:gs pos="100000">
+              <a:schemeClr val="phClr">
+                <a:tint val="15000"/>
+                <a:satMod val="350000"/>
+              </a:schemeClr>
+            </a:gs>
+          </a:gsLst>
+          <a:lin ang="16200000" scaled="1"/>
+        </a:gradFill>
+        <a:gradFill rotWithShape="1">
+          <a:gsLst>
+            <a:gs pos="0">
+              <a:schemeClr val="phClr">
+                <a:tint val="100000"/>
+                <a:shade val="100000"/>
+                <a:satMod val="130000"/>
+              </a:schemeClr>
+            </a:gs>
+            <a:gs pos="100000">
+              <a:schemeClr val="phClr">
+                <a:tint val="50000"/>
+                <a:shade val="100000"/>
+                <a:satMod val="350000"/>
+              </a:schemeClr>
+            </a:gs>
+          </a:gsLst>
+          <a:lin ang="16200000" scaled="0"/>
+        </a:gradFill>
+      </a:fillStyleLst>
+      <a:lnStyleLst>
+        <a:ln w="9525" cap="flat" cmpd="sng" algn="ctr">
+          <a:solidFill>
+            <a:schemeClr val="phClr">
+              <a:shade val="95000"/>
+              <a:satMod val="105000"/>
+            </a:schemeClr>
+          </a:solidFill>
+          <a:prstDash val="solid"/>
+        </a:ln>
+        <a:ln w="25400" cap="flat" cmpd="sng" algn="ctr">
+          <a:solidFill>
+            <a:schemeClr val="phClr"/>
+          </a:solidFill>
+          <a:prstDash val="solid"/>
+        </a:ln>
+        <a:ln w="38100" cap="flat" cmpd="sng" algn="ctr">
+          <a:solidFill>
+            <a:schemeClr val="phClr"/>
+          </a:solidFill>
+          <a:prstDash val="solid"/>
+        </a:ln>
+      </a:lnStyleLst>
+      <a:effectStyleLst>
+        <a:effectStyle>
+          <a:effectLst>
+            <a:outerShdw blurRad="40000" dist="20000" dir="5400000" rotWithShape="0">
+              <a:srgbClr val="000000">
+                <a:alpha val="38000"/>
+              </a:srgbClr>
+            </a:outerShdw>
+          </a:effectLst>
+        </a:effectStyle>
+        <a:effectStyle>
+          <a:effectLst>
+            <a:outerShdw blurRad="40000" dist="23000" dir="5400000" rotWithShape="0">
+              <a:srgbClr val="000000">
+                <a:alpha val="35000"/>
+              </a:srgbClr>
+            </a:outerShdw>
+          </a:effectLst>
+        </a:effectStyle>
+        <a:effectStyle>
+          <a:effectLst>
+            <a:outerShdw blurRad="40000" dist="23000" dir="5400000" rotWithShape="0">
+              <a:srgbClr val="000000">
+                <a:alpha val="35000"/>
+              </a:srgbClr>
+            </a:outerShdw>
+          </a:effectLst>
+          <a:scene3d>
+            <a:camera prst="orthographicFront">
+              <a:rot lat="0" lon="0" rev="0"/>
+            </a:camera>
+            <a:lightRig rig="threePt" dir="t">
+              <a:rot lat="0" lon="0" rev="1200000"/>
+            </a:lightRig>
+          </a:scene3d>
+          <a:sp3d>
+            <a:bevelT w="63500" h="25400"/>
+          </a:sp3d>
+        </a:effectStyle>
+      </a:effectStyleLst>
+      <a:bgFillStyleLst>
+        <a:solidFill>
+          <a:schemeClr val="phClr"/>
+        </a:solidFill>
+        <a:gradFill rotWithShape="1">
+          <a:gsLst>
+            <a:gs pos="0">
+              <a:schemeClr val="phClr">
+                <a:tint val="40000"/>
+                <a:satMod val="350000"/>
+              </a:schemeClr>
+            </a:gs>
+            <a:gs pos="40000">
+              <a:schemeClr val="phClr">
+                <a:tint val="45000"/>
+                <a:shade val="99000"/>
+                <a:satMod val="350000"/>
+              </a:schemeClr>
+            </a:gs>
+            <a:gs pos="100000">
+              <a:schemeClr val="phClr">
+                <a:shade val="20000"/>
+                <a:satMod val="255000"/>
+              </a:schemeClr>
+            </a:gs>
+          </a:gsLst>
+          <a:path path="circle">
+            <a:fillToRect l="50000" t="-80000" r="50000" b="180000"/>
+          </a:path>
+        </a:gradFill>
+        <a:gradFill rotWithShape="1">
+          <a:gsLst>
+            <a:gs pos="0">
+              <a:schemeClr val="phClr">
+                <a:tint val="80000"/>
+                <a:satMod val="300000"/>
+              </a:schemeClr>
+            </a:gs>
+            <a:gs pos="100000">
+              <a:schemeClr val="phClr">
+                <a:shade val="30000"/>
+                <a:satMod val="200000"/>
+              </a:schemeClr>
+            </a:gs>
+          </a:gsLst>
+          <a:path path="circle">
+            <a:fillToRect l="50000" t="50000" r="50000" b="50000"/>
+          </a:path>
+        </a:gradFill>
+      </a:bgFillStyleLst>
+    </a:fmtScheme>
+  </a:themeElements>
+  <a:objectDefaults>
+    <a:spDef>
+      <a:spPr/>
+      <a:bodyPr/>
+      <a:lstStyle/>
+      <a:style>
+        <a:lnRef idx="1">
+          <a:schemeClr val="accent1"/>
+        </a:lnRef>
+        <a:fillRef idx="3">
+          <a:schemeClr val="accent1"/>
+        </a:fillRef>
+        <a:effectRef idx="2">
+          <a:schemeClr val="accent1"/>
+        </a:effectRef>
+        <a:fontRef idx="minor">
+          <a:schemeClr val="lt1"/>
+        </a:fontRef>
+      </a:style>
+    </a:spDef>
+    <a:lnDef>
+      <a:spPr/>
+      <a:bodyPr/>
+      <a:lstStyle/>
+      <a:style>
+        <a:lnRef idx="2">
+          <a:schemeClr val="accent1"/>
+        </a:lnRef>
+        <a:fillRef idx="0">
+          <a:schemeClr val="accent1"/>
+        </a:fillRef>
+        <a:effectRef idx="1">
+          <a:schemeClr val="accent1"/>
+        </a:effectRef>
+        <a:fontRef idx="minor">
+          <a:schemeClr val="tx1"/>
+        </a:fontRef>
+      </a:style>
+    </a:lnDef>
+  </a:objectDefaults>
+  <a:extraClrSchemeLst/>
+</a:theme>
 </file>
--- a/nocoding/Sprints/1718_CMP5_DeCraeckerJ_Sprint2.docx
+++ b/nocoding/Sprints/1718_CMP5_DeCraeckerJ_Sprint2.docx
@@ -704,9 +704,17 @@
         </w:rPr>
         <w:lastRenderedPageBreak/>
         <w:drawing>
-          <wp:inline distT="0" distB="0" distL="0" distR="0" wp14:anchorId="0C106440" wp14:editId="4B57C87A">
+          <wp:anchor distT="0" distB="0" distL="114300" distR="114300" simplePos="0" relativeHeight="251665408" behindDoc="0" locked="0" layoutInCell="1" allowOverlap="1" wp14:anchorId="33FCC045" wp14:editId="2E646BF8">
+            <wp:simplePos x="0" y="0"/>
+            <wp:positionH relativeFrom="column">
+              <wp:align>left</wp:align>
+            </wp:positionH>
+            <wp:positionV relativeFrom="paragraph">
+              <wp:align>top</wp:align>
+            </wp:positionV>
             <wp:extent cx="3602990" cy="7552690"/>
             <wp:effectExtent l="0" t="0" r="3810" b="0"/>
+            <wp:wrapSquare wrapText="bothSides"/>
             <wp:docPr id="8" name="Picture 8" descr="../Desktop/Screen%20Shot%202017-12-08%20at%2016.56.51.png"/>
             <wp:cNvGraphicFramePr>
               <a:graphicFrameLocks xmlns:a="http://schemas.openxmlformats.org/drawingml/2006/main" noChangeAspect="1"/>
@@ -749,8 +757,11 @@
                 </pic:pic>
               </a:graphicData>
             </a:graphic>
-          </wp:inline>
+          </wp:anchor>
         </w:drawing>
+      </w:r>
+      <w:r>
+        <w:br w:type="textWrapping" w:clear="all"/>
       </w:r>
     </w:p>
     <w:p>
@@ -764,13 +775,68 @@
     <w:p/>
     <w:p/>
     <w:p/>
-    <w:p>
+    <w:p/>
+    <w:p>
+      <w:r>
+        <w:rPr>
+          <w:noProof/>
+          <w:lang w:val="en-US"/>
+        </w:rPr>
+        <w:lastRenderedPageBreak/>
+        <w:drawing>
+          <wp:inline distT="0" distB="0" distL="0" distR="0" wp14:anchorId="4A8DC293" wp14:editId="74F65006">
+            <wp:extent cx="5723890" cy="2907665"/>
+            <wp:effectExtent l="0" t="0" r="0" b="0"/>
+            <wp:docPr id="9" name="Picture 9" descr="../../../../../Desktop/Screen%20Shot%202017-12-14%20at%201"/>
+            <wp:cNvGraphicFramePr>
+              <a:graphicFrameLocks xmlns:a="http://schemas.openxmlformats.org/drawingml/2006/main" noChangeAspect="1"/>
+            </wp:cNvGraphicFramePr>
+            <a:graphic xmlns:a="http://schemas.openxmlformats.org/drawingml/2006/main">
+              <a:graphicData uri="http://schemas.openxmlformats.org/drawingml/2006/picture">
+                <pic:pic xmlns:pic="http://schemas.openxmlformats.org/drawingml/2006/picture">
+                  <pic:nvPicPr>
+                    <pic:cNvPr id="0" name="Picture 1" descr="../../../../../Desktop/Screen%20Shot%202017-12-14%20at%201"/>
+                    <pic:cNvPicPr>
+                      <a:picLocks noChangeAspect="1" noChangeArrowheads="1"/>
+                    </pic:cNvPicPr>
+                  </pic:nvPicPr>
+                  <pic:blipFill>
+                    <a:blip r:embed="rId15" cstate="print">
+                      <a:extLst>
+                        <a:ext uri="{28A0092B-C50C-407E-A947-70E740481C1C}">
+                          <a14:useLocalDpi xmlns:a14="http://schemas.microsoft.com/office/drawing/2010/main" val="0"/>
+                        </a:ext>
+                      </a:extLst>
+                    </a:blip>
+                    <a:srcRect/>
+                    <a:stretch>
+                      <a:fillRect/>
+                    </a:stretch>
+                  </pic:blipFill>
+                  <pic:spPr bwMode="auto">
+                    <a:xfrm>
+                      <a:off x="0" y="0"/>
+                      <a:ext cx="5723890" cy="2907665"/>
+                    </a:xfrm>
+                    <a:prstGeom prst="rect">
+                      <a:avLst/>
+                    </a:prstGeom>
+                    <a:noFill/>
+                    <a:ln>
+                      <a:noFill/>
+                    </a:ln>
+                  </pic:spPr>
+                </pic:pic>
+              </a:graphicData>
+            </a:graphic>
+          </wp:inline>
+        </w:drawing>
+      </w:r>
       <w:bookmarkStart w:id="0" w:name="_GoBack"/>
       <w:bookmarkEnd w:id="0"/>
     </w:p>
-    <w:p/>
     <w:sectPr>
-      <w:footerReference w:type="default" r:id="rId15"/>
+      <w:footerReference w:type="default" r:id="rId16"/>
       <w:pgSz w:w="11909" w:h="16834"/>
       <w:pgMar w:top="1440" w:right="1440" w:bottom="1440" w:left="1440" w:header="0" w:footer="720" w:gutter="0"/>
       <w:pgNumType w:start="1"/>
